--- a/Perceptron Lab Report.docx
+++ b/Perceptron Lab Report.docx
@@ -123,77 +123,28 @@
           <w:rFonts w:cs="Times New Roman"/>
           <w:color w:val="000000" w:themeColor="text1"/>
         </w:rPr>
-        <w:t>To implement the percept</w:t>
-      </w:r>
-      <w:r>
-        <w:rPr>
-          <w:rFonts w:cs="Times New Roman"/>
-          <w:color w:val="000000" w:themeColor="text1"/>
-        </w:rPr>
-        <w:t xml:space="preserve">ron learning algorithm, I </w:t>
-      </w:r>
-      <w:r>
-        <w:rPr>
-          <w:rFonts w:cs="Times New Roman"/>
-          <w:color w:val="000000" w:themeColor="text1"/>
-        </w:rPr>
-        <w:t xml:space="preserve">first </w:t>
-      </w:r>
-      <w:r>
-        <w:rPr>
-          <w:rFonts w:cs="Times New Roman"/>
-          <w:color w:val="000000" w:themeColor="text1"/>
-        </w:rPr>
-        <w:t>studied the specific requirements</w:t>
-      </w:r>
-      <w:r>
-        <w:rPr>
-          <w:rFonts w:cs="Times New Roman"/>
-          <w:color w:val="000000" w:themeColor="text1"/>
-        </w:rPr>
-        <w:t xml:space="preserve"> needed for its implementation. </w:t>
-      </w:r>
-      <w:r>
-        <w:rPr>
-          <w:rFonts w:cs="Times New Roman"/>
-          <w:color w:val="000000" w:themeColor="text1"/>
-        </w:rPr>
-        <w:t>Since I needed</w:t>
-      </w:r>
-      <w:r>
-        <w:rPr>
-          <w:rFonts w:cs="Times New Roman"/>
-          <w:color w:val="000000" w:themeColor="text1"/>
-        </w:rPr>
-        <w:t xml:space="preserve"> to </w:t>
-      </w:r>
-      <w:r>
-        <w:rPr>
-          <w:rFonts w:cs="Times New Roman"/>
-          <w:color w:val="000000" w:themeColor="text1"/>
-        </w:rPr>
-        <w:t>generate a</w:t>
-      </w:r>
-      <w:r>
-        <w:rPr>
-          <w:rFonts w:cs="Times New Roman"/>
-          <w:color w:val="000000" w:themeColor="text1"/>
-        </w:rPr>
-        <w:t xml:space="preserve"> perceptron </w:t>
-      </w:r>
-      <w:r>
-        <w:rPr>
-          <w:rFonts w:cs="Times New Roman"/>
-          <w:color w:val="000000" w:themeColor="text1"/>
-        </w:rPr>
-        <w:t>that could</w:t>
-      </w:r>
-      <w:r>
-        <w:rPr>
-          <w:rFonts w:cs="Times New Roman"/>
-          <w:color w:val="000000" w:themeColor="text1"/>
-        </w:rPr>
-        <w:t xml:space="preserve"> distinguish between multiple classes, I decided to build a perceptron learning machine that would instantiate the number of </w:t>
+        <w:t xml:space="preserve">After studying the </w:t>
+      </w:r>
+      <w:r>
+        <w:rPr>
+          <w:rFonts w:cs="Times New Roman"/>
+          <w:color w:val="000000" w:themeColor="text1"/>
+        </w:rPr>
+        <w:t>specific requirements</w:t>
+      </w:r>
+      <w:r>
+        <w:rPr>
+          <w:rFonts w:cs="Times New Roman"/>
+          <w:color w:val="000000" w:themeColor="text1"/>
+        </w:rPr>
+        <w:t xml:space="preserve"> needed for the perceptron learning algorithm, I chose to implement a perceptron learning machine that could distinguish between multiple classes. This machine instantiates </w:t>
+      </w:r>
+      <w:r>
+        <w:rPr>
+          <w:rFonts w:cs="Times New Roman"/>
+          <w:color w:val="000000" w:themeColor="text1"/>
+        </w:rPr>
+        <w:t xml:space="preserve">the number of </w:t>
       </w:r>
       <w:proofErr w:type="spellStart"/>
       <w:r>
@@ -216,14 +167,7 @@
           <w:rFonts w:cs="Times New Roman"/>
           <w:color w:val="000000" w:themeColor="text1"/>
         </w:rPr>
-        <w:t xml:space="preserve">total number of </w:t>
-      </w:r>
-      <w:r>
-        <w:rPr>
-          <w:rFonts w:cs="Times New Roman"/>
-          <w:color w:val="000000" w:themeColor="text1"/>
-        </w:rPr>
-        <w:t xml:space="preserve">possible </w:t>
+        <w:t xml:space="preserve">total number of possible </w:t>
       </w:r>
       <w:r>
         <w:rPr>
@@ -245,13 +189,6 @@
           <w:color w:val="000000" w:themeColor="text1"/>
         </w:rPr>
         <w:t>.</w:t>
-      </w:r>
-      <w:r>
-        <w:rPr>
-          <w:rFonts w:cs="Times New Roman"/>
-          <w:color w:val="000000" w:themeColor="text1"/>
-        </w:rPr>
-        <w:t xml:space="preserve"> </w:t>
       </w:r>
     </w:p>
     <w:p>
@@ -267,7 +204,54 @@
           <w:rFonts w:cs="Times New Roman"/>
           <w:color w:val="000000" w:themeColor="text1"/>
         </w:rPr>
-        <w:t xml:space="preserve">However, before actually using the multiple </w:t>
+        <w:t xml:space="preserve">However, before actually </w:t>
+      </w:r>
+      <w:r>
+        <w:rPr>
+          <w:rFonts w:cs="Times New Roman"/>
+          <w:color w:val="000000" w:themeColor="text1"/>
+        </w:rPr>
+        <w:t>implementing this multi-perceptron machine, I began my work by implementing a single perceptron to use for testing and for sections 2-5.</w:t>
+      </w:r>
+      <w:r>
+        <w:rPr>
+          <w:rFonts w:cs="Times New Roman"/>
+          <w:color w:val="000000" w:themeColor="text1"/>
+        </w:rPr>
+        <w:t xml:space="preserve"> </w:t>
+      </w:r>
+      <w:r>
+        <w:rPr>
+          <w:rFonts w:cs="Times New Roman"/>
+          <w:color w:val="000000" w:themeColor="text1"/>
+        </w:rPr>
+        <w:t xml:space="preserve">This involved taking the data inputs gathered from the ARFF files as </w:t>
+      </w:r>
+      <w:r>
+        <w:rPr>
+          <w:rFonts w:cs="Times New Roman"/>
+          <w:i/>
+          <w:iCs/>
+          <w:color w:val="000000" w:themeColor="text1"/>
+        </w:rPr>
+        <w:t>x</w:t>
+      </w:r>
+      <w:r>
+        <w:rPr>
+          <w:rFonts w:cs="Times New Roman"/>
+          <w:i/>
+          <w:iCs/>
+          <w:color w:val="000000" w:themeColor="text1"/>
+          <w:vertAlign w:val="subscript"/>
+        </w:rPr>
+        <w:t>i</w:t>
+      </w:r>
+      <w:r>
+        <w:rPr>
+          <w:rFonts w:cs="Times New Roman"/>
+          <w:color w:val="000000" w:themeColor="text1"/>
+        </w:rPr>
+        <w:t xml:space="preserve">, the </w:t>
       </w:r>
       <w:proofErr w:type="spellStart"/>
       <w:r>
@@ -275,7 +259,7 @@
           <w:rFonts w:cs="Times New Roman"/>
           <w:color w:val="000000" w:themeColor="text1"/>
         </w:rPr>
-        <w:t>perceptrons</w:t>
+        <w:t>ith</w:t>
       </w:r>
       <w:proofErr w:type="spellEnd"/>
       <w:r>
@@ -283,134 +267,462 @@
           <w:rFonts w:cs="Times New Roman"/>
           <w:color w:val="000000" w:themeColor="text1"/>
         </w:rPr>
-        <w:t xml:space="preserve">, I </w:t>
-      </w:r>
-      <w:r>
-        <w:rPr>
-          <w:rFonts w:cs="Times New Roman"/>
-          <w:color w:val="000000" w:themeColor="text1"/>
-        </w:rPr>
-        <w:t>wanted to make sure that one perceptron could distinguish between two classifications first. Many of the perceptron’s bugs resulted from simple arithmetic errors and using the wrong indexes in for-loops. The most challenging part of the perceptron learning algorithm was implementing the correct stoppin</w:t>
-      </w:r>
-      <w:r>
-        <w:rPr>
-          <w:rFonts w:cs="Times New Roman"/>
-          <w:color w:val="000000" w:themeColor="text1"/>
-        </w:rPr>
-        <w:t xml:space="preserve">g criteria, which will be explained in greater detail in section 3. </w:t>
+        <w:t xml:space="preserve"> input value, multiplying each value by a randomly generated weight and getting a specific output value as shown below:</w:t>
       </w:r>
     </w:p>
     <w:p>
       <w:pPr>
-        <w:ind w:firstLine="720"/>
-        <w:rPr>
-          <w:rFonts w:cs="Times New Roman"/>
-          <w:color w:val="000000" w:themeColor="text1"/>
-        </w:rPr>
-      </w:pPr>
-      <w:r>
-        <w:rPr>
-          <w:rFonts w:cs="Times New Roman"/>
-          <w:color w:val="000000" w:themeColor="text1"/>
-        </w:rPr>
-        <w:t>Once linearly separable data could be distinguished with good accuracy, I supported qu</w:t>
-      </w:r>
-      <w:r>
-        <w:rPr>
-          <w:rFonts w:cs="Times New Roman"/>
-          <w:color w:val="000000" w:themeColor="text1"/>
-        </w:rPr>
-        <w:t xml:space="preserve">adric </w:t>
-      </w:r>
-      <w:proofErr w:type="spellStart"/>
-      <w:r>
-        <w:rPr>
-          <w:rFonts w:cs="Times New Roman"/>
-          <w:color w:val="000000" w:themeColor="text1"/>
-        </w:rPr>
-        <w:t>perceptrons</w:t>
-      </w:r>
-      <w:proofErr w:type="spellEnd"/>
-      <w:r>
-        <w:rPr>
-          <w:rFonts w:cs="Times New Roman"/>
-          <w:color w:val="000000" w:themeColor="text1"/>
-        </w:rPr>
-        <w:t xml:space="preserve"> by adding the </w:t>
-      </w:r>
-      <w:r>
-        <w:rPr>
-          <w:rFonts w:cs="Times New Roman"/>
-          <w:color w:val="000000" w:themeColor="text1"/>
-        </w:rPr>
-        <w:t xml:space="preserve">second order multiplicative </w:t>
-      </w:r>
-      <w:r>
-        <w:rPr>
-          <w:rFonts w:cs="Times New Roman"/>
-          <w:color w:val="000000" w:themeColor="text1"/>
-        </w:rPr>
-        <w:t>combinations as other inputs to the perceptron.</w:t>
-      </w:r>
-      <w:r>
-        <w:rPr>
-          <w:rFonts w:cs="Times New Roman"/>
-          <w:color w:val="000000" w:themeColor="text1"/>
-        </w:rPr>
-        <w:t xml:space="preserve"> </w:t>
-      </w:r>
+        <w:rPr>
+          <w:rFonts w:cs="Times New Roman"/>
+          <w:color w:val="000000" w:themeColor="text1"/>
+        </w:rPr>
+      </w:pPr>
     </w:p>
     <w:p>
       <w:pPr>
-        <w:ind w:firstLine="720"/>
-        <w:rPr>
-          <w:rFonts w:cs="Times New Roman"/>
-          <w:color w:val="000000" w:themeColor="text1"/>
-        </w:rPr>
-      </w:pPr>
-      <w:r>
-        <w:rPr>
-          <w:rFonts w:cs="Times New Roman"/>
-          <w:color w:val="000000" w:themeColor="text1"/>
-        </w:rPr>
-        <w:t xml:space="preserve">Once the single perceptron worked well enough by itself, I expanded the perceptron learning machine to build a perceptron for each classification output. This meant that I had to assign each perceptron to train on a particular class (treated as a 1 in the target output), and treat every other class as a 0. Then, after training these </w:t>
+        <w:jc w:val="center"/>
+        <w:rPr>
+          <w:rFonts w:cs="Times New Roman"/>
+          <w:i/>
+          <w:iCs/>
+          <w:color w:val="000000" w:themeColor="text1"/>
+        </w:rPr>
+      </w:pPr>
+      <w:r>
+        <w:rPr>
+          <w:rFonts w:cs="Times New Roman"/>
+          <w:color w:val="000000" w:themeColor="text1"/>
+        </w:rPr>
+        <w:t>z=</w:t>
+      </w:r>
+      <w:r>
+        <w:rPr>
+          <w:rFonts w:cs="Times New Roman"/>
+          <w:i/>
+          <w:iCs/>
+          <w:color w:val="000000" w:themeColor="text1"/>
+        </w:rPr>
+        <w:t xml:space="preserve"> x</w:t>
+      </w:r>
+      <w:r>
+        <w:rPr>
+          <w:rFonts w:cs="Times New Roman"/>
+          <w:i/>
+          <w:iCs/>
+          <w:color w:val="000000" w:themeColor="text1"/>
+          <w:vertAlign w:val="subscript"/>
+        </w:rPr>
+        <w:t>1</w:t>
+      </w:r>
+      <w:r>
+        <w:rPr>
+          <w:rFonts w:cs="Times New Roman"/>
+          <w:i/>
+          <w:iCs/>
+          <w:color w:val="000000" w:themeColor="text1"/>
+        </w:rPr>
+        <w:t xml:space="preserve"> </w:t>
+      </w:r>
+      <w:r>
+        <w:rPr>
+          <w:rFonts w:cs="Times New Roman"/>
+          <w:i/>
+          <w:iCs/>
+          <w:color w:val="000000" w:themeColor="text1"/>
+        </w:rPr>
+        <w:t>w</w:t>
+      </w:r>
+      <w:r>
+        <w:rPr>
+          <w:rFonts w:cs="Times New Roman"/>
+          <w:i/>
+          <w:iCs/>
+          <w:color w:val="000000" w:themeColor="text1"/>
+          <w:vertAlign w:val="subscript"/>
+        </w:rPr>
+        <w:t>1</w:t>
+      </w:r>
+      <w:r>
+        <w:rPr>
+          <w:rFonts w:cs="Times New Roman"/>
+          <w:i/>
+          <w:iCs/>
+          <w:color w:val="000000" w:themeColor="text1"/>
+        </w:rPr>
+        <w:t xml:space="preserve"> + </w:t>
+      </w:r>
+      <w:r>
+        <w:rPr>
+          <w:rFonts w:cs="Times New Roman"/>
+          <w:i/>
+          <w:iCs/>
+          <w:color w:val="000000" w:themeColor="text1"/>
+        </w:rPr>
+        <w:t>x</w:t>
+      </w:r>
+      <w:r>
+        <w:rPr>
+          <w:rFonts w:cs="Times New Roman"/>
+          <w:i/>
+          <w:iCs/>
+          <w:color w:val="000000" w:themeColor="text1"/>
+          <w:vertAlign w:val="subscript"/>
+        </w:rPr>
+        <w:t>2</w:t>
+      </w:r>
+      <w:r>
+        <w:rPr>
+          <w:rFonts w:cs="Times New Roman"/>
+          <w:i/>
+          <w:iCs/>
+          <w:color w:val="000000" w:themeColor="text1"/>
+        </w:rPr>
+        <w:t xml:space="preserve"> </w:t>
+      </w:r>
+      <w:r>
+        <w:rPr>
+          <w:rFonts w:cs="Times New Roman"/>
+          <w:i/>
+          <w:iCs/>
+          <w:color w:val="000000" w:themeColor="text1"/>
+        </w:rPr>
+        <w:t>w</w:t>
+      </w:r>
+      <w:r>
+        <w:rPr>
+          <w:rFonts w:cs="Times New Roman"/>
+          <w:i/>
+          <w:iCs/>
+          <w:color w:val="000000" w:themeColor="text1"/>
+          <w:vertAlign w:val="subscript"/>
+        </w:rPr>
+        <w:t>2</w:t>
+      </w:r>
+      <w:r>
+        <w:rPr>
+          <w:rFonts w:cs="Times New Roman"/>
+          <w:i/>
+          <w:iCs/>
+          <w:color w:val="000000" w:themeColor="text1"/>
+        </w:rPr>
+        <w:t xml:space="preserve"> + … +</w:t>
+      </w:r>
+      <w:r>
+        <w:rPr>
+          <w:rFonts w:cs="Times New Roman"/>
+          <w:i/>
+          <w:iCs/>
+          <w:color w:val="000000" w:themeColor="text1"/>
+        </w:rPr>
+        <w:t>x</w:t>
+      </w:r>
+      <w:r>
+        <w:rPr>
+          <w:rFonts w:cs="Times New Roman"/>
+          <w:i/>
+          <w:iCs/>
+          <w:color w:val="000000" w:themeColor="text1"/>
+          <w:vertAlign w:val="subscript"/>
+        </w:rPr>
+        <w:t>i</w:t>
+      </w:r>
+      <w:r>
+        <w:rPr>
+          <w:rFonts w:cs="Times New Roman"/>
+          <w:i/>
+          <w:iCs/>
+          <w:color w:val="000000" w:themeColor="text1"/>
+        </w:rPr>
+        <w:t xml:space="preserve"> </w:t>
       </w:r>
       <w:proofErr w:type="spellStart"/>
       <w:r>
         <w:rPr>
           <w:rFonts w:cs="Times New Roman"/>
-          <w:color w:val="000000" w:themeColor="text1"/>
-        </w:rPr>
-        <w:t>perceptrons</w:t>
+          <w:i/>
+          <w:iCs/>
+          <w:color w:val="000000" w:themeColor="text1"/>
+        </w:rPr>
+        <w:t>w</w:t>
+      </w:r>
+      <w:r>
+        <w:rPr>
+          <w:rFonts w:cs="Times New Roman"/>
+          <w:i/>
+          <w:iCs/>
+          <w:color w:val="000000" w:themeColor="text1"/>
+          <w:vertAlign w:val="subscript"/>
+        </w:rPr>
+        <w:t>i</w:t>
       </w:r>
       <w:proofErr w:type="spellEnd"/>
       <w:r>
         <w:rPr>
           <w:rFonts w:cs="Times New Roman"/>
-          <w:color w:val="000000" w:themeColor="text1"/>
-        </w:rPr>
-        <w:t xml:space="preserve">, the perceptron that yielded the highest output for the data inputs would be considered the correct </w:t>
-      </w:r>
-      <w:r>
-        <w:rPr>
-          <w:rFonts w:cs="Times New Roman"/>
-          <w:color w:val="000000" w:themeColor="text1"/>
-        </w:rPr>
-        <w:lastRenderedPageBreak/>
-        <w:t>classification for the data. This implementation allowed for greater flexibility as well as accuracy improvement, of which I use fully in section 6.</w:t>
-      </w:r>
+          <w:i/>
+          <w:iCs/>
+          <w:color w:val="000000" w:themeColor="text1"/>
+          <w:vertAlign w:val="subscript"/>
+        </w:rPr>
+        <w:t xml:space="preserve"> </w:t>
+      </w:r>
+      <w:r>
+        <w:rPr>
+          <w:rFonts w:cs="Times New Roman"/>
+          <w:i/>
+          <w:iCs/>
+          <w:color w:val="000000" w:themeColor="text1"/>
+        </w:rPr>
+        <w:t>+ 1*</w:t>
+      </w:r>
+      <w:proofErr w:type="spellStart"/>
+      <w:r>
+        <w:rPr>
+          <w:rFonts w:cs="Times New Roman"/>
+          <w:i/>
+          <w:iCs/>
+          <w:color w:val="000000" w:themeColor="text1"/>
+        </w:rPr>
+        <w:t>w</w:t>
+      </w:r>
+      <w:r>
+        <w:rPr>
+          <w:rFonts w:cs="Times New Roman"/>
+          <w:i/>
+          <w:iCs/>
+          <w:color w:val="000000" w:themeColor="text1"/>
+          <w:vertAlign w:val="subscript"/>
+        </w:rPr>
+        <w:t>b</w:t>
+      </w:r>
+      <w:proofErr w:type="spellEnd"/>
     </w:p>
     <w:p>
       <w:pPr>
         <w:ind w:firstLine="720"/>
         <w:rPr>
           <w:rFonts w:cs="Times New Roman"/>
+          <w:i/>
+          <w:iCs/>
           <w:color w:val="000000" w:themeColor="text1"/>
         </w:rPr>
       </w:pPr>
     </w:p>
     <w:p>
       <w:pPr>
+        <w:ind w:firstLine="720"/>
+        <w:rPr>
+          <w:rFonts w:cs="Times New Roman"/>
+          <w:iCs/>
+          <w:color w:val="000000" w:themeColor="text1"/>
+        </w:rPr>
+      </w:pPr>
+      <w:r>
+        <w:rPr>
+          <w:rFonts w:cs="Times New Roman"/>
+          <w:iCs/>
+          <w:color w:val="000000" w:themeColor="text1"/>
+        </w:rPr>
+        <w:t>Then, if z &gt; 0, we interpret the output as having generated 1, or otherwise 0 is z &lt;=0, in a binary classification system.</w:t>
+      </w:r>
+    </w:p>
+    <w:p>
+      <w:pPr>
+        <w:ind w:firstLine="720"/>
+        <w:rPr>
+          <w:rFonts w:cs="Times New Roman"/>
+          <w:color w:val="000000" w:themeColor="text1"/>
+        </w:rPr>
+      </w:pPr>
+      <w:r>
+        <w:rPr>
+          <w:rFonts w:cs="Times New Roman"/>
+          <w:color w:val="000000" w:themeColor="text1"/>
+        </w:rPr>
+        <w:t xml:space="preserve">I </w:t>
+      </w:r>
+      <w:r>
+        <w:rPr>
+          <w:rFonts w:cs="Times New Roman"/>
+          <w:color w:val="000000" w:themeColor="text1"/>
+        </w:rPr>
+        <w:t>wanted to make sure that one perceptron could distinguish bet</w:t>
+      </w:r>
+      <w:r>
+        <w:rPr>
+          <w:rFonts w:cs="Times New Roman"/>
+          <w:color w:val="000000" w:themeColor="text1"/>
+        </w:rPr>
+        <w:t xml:space="preserve">ween two classifications first, so I tested it using the data as shown in section 2. </w:t>
+      </w:r>
+      <w:r>
+        <w:rPr>
+          <w:rFonts w:cs="Times New Roman"/>
+          <w:color w:val="000000" w:themeColor="text1"/>
+        </w:rPr>
+        <w:t>Many of</w:t>
+      </w:r>
+      <w:r>
+        <w:rPr>
+          <w:rFonts w:cs="Times New Roman"/>
+          <w:color w:val="000000" w:themeColor="text1"/>
+        </w:rPr>
+        <w:t xml:space="preserve"> my</w:t>
+      </w:r>
+      <w:r>
+        <w:rPr>
+          <w:rFonts w:cs="Times New Roman"/>
+          <w:color w:val="000000" w:themeColor="text1"/>
+        </w:rPr>
+        <w:t xml:space="preserve"> perceptron’s bugs resulted from simple arithmetic errors and using the wrong indexes in for-loops. The most challenging part of the perceptron learning algorithm was implementing the correct stoppin</w:t>
+      </w:r>
+      <w:r>
+        <w:rPr>
+          <w:rFonts w:cs="Times New Roman"/>
+          <w:color w:val="000000" w:themeColor="text1"/>
+        </w:rPr>
+        <w:t xml:space="preserve">g criteria, which will be explained in greater detail in section 3. </w:t>
+      </w:r>
+    </w:p>
+    <w:p>
+      <w:pPr>
+        <w:ind w:firstLine="720"/>
+        <w:rPr>
+          <w:rFonts w:cs="Times New Roman"/>
+          <w:color w:val="000000" w:themeColor="text1"/>
+        </w:rPr>
+      </w:pPr>
+      <w:r>
+        <w:rPr>
+          <w:rFonts w:cs="Times New Roman"/>
+          <w:color w:val="000000" w:themeColor="text1"/>
+        </w:rPr>
+        <w:t xml:space="preserve">Once linearly separable data could be distinguished with good accuracy, I </w:t>
+      </w:r>
+      <w:r>
+        <w:rPr>
+          <w:rFonts w:cs="Times New Roman"/>
+          <w:color w:val="000000" w:themeColor="text1"/>
+        </w:rPr>
+        <w:lastRenderedPageBreak/>
+        <w:t>supported qu</w:t>
+      </w:r>
+      <w:r>
+        <w:rPr>
+          <w:rFonts w:cs="Times New Roman"/>
+          <w:color w:val="000000" w:themeColor="text1"/>
+        </w:rPr>
+        <w:t xml:space="preserve">adric </w:t>
+      </w:r>
+      <w:proofErr w:type="spellStart"/>
+      <w:r>
+        <w:rPr>
+          <w:rFonts w:cs="Times New Roman"/>
+          <w:color w:val="000000" w:themeColor="text1"/>
+        </w:rPr>
+        <w:t>perceptrons</w:t>
+      </w:r>
+      <w:proofErr w:type="spellEnd"/>
+      <w:r>
+        <w:rPr>
+          <w:rFonts w:cs="Times New Roman"/>
+          <w:color w:val="000000" w:themeColor="text1"/>
+        </w:rPr>
+        <w:t xml:space="preserve"> by adding the </w:t>
+      </w:r>
+      <w:r>
+        <w:rPr>
+          <w:rFonts w:cs="Times New Roman"/>
+          <w:color w:val="000000" w:themeColor="text1"/>
+        </w:rPr>
+        <w:t xml:space="preserve">second order multiplicative </w:t>
+      </w:r>
+      <w:r>
+        <w:rPr>
+          <w:rFonts w:cs="Times New Roman"/>
+          <w:color w:val="000000" w:themeColor="text1"/>
+        </w:rPr>
+        <w:t>combinations as other inputs to the perceptron.</w:t>
+      </w:r>
+      <w:r>
+        <w:rPr>
+          <w:rFonts w:cs="Times New Roman"/>
+          <w:color w:val="000000" w:themeColor="text1"/>
+        </w:rPr>
+        <w:t xml:space="preserve"> </w:t>
+      </w:r>
+    </w:p>
+    <w:p>
+      <w:pPr>
+        <w:ind w:firstLine="720"/>
+        <w:rPr>
+          <w:rFonts w:cs="Times New Roman"/>
+          <w:color w:val="000000" w:themeColor="text1"/>
+        </w:rPr>
+      </w:pPr>
+      <w:r>
+        <w:rPr>
+          <w:rFonts w:cs="Times New Roman"/>
+          <w:color w:val="000000" w:themeColor="text1"/>
+        </w:rPr>
+        <w:t>Once the single perceptron worked well enough by itself</w:t>
+      </w:r>
+      <w:r>
+        <w:rPr>
+          <w:rFonts w:cs="Times New Roman"/>
+          <w:color w:val="000000" w:themeColor="text1"/>
+        </w:rPr>
+        <w:t xml:space="preserve"> for linearly separable and non-linearly separable data sets</w:t>
+      </w:r>
+      <w:r>
+        <w:rPr>
+          <w:rFonts w:cs="Times New Roman"/>
+          <w:color w:val="000000" w:themeColor="text1"/>
+        </w:rPr>
+        <w:t xml:space="preserve">, I expanded the perceptron learning machine </w:t>
+      </w:r>
+      <w:r>
+        <w:rPr>
+          <w:rFonts w:cs="Times New Roman"/>
+          <w:color w:val="000000" w:themeColor="text1"/>
+        </w:rPr>
+        <w:t>into instantiating</w:t>
+      </w:r>
+      <w:r>
+        <w:rPr>
+          <w:rFonts w:cs="Times New Roman"/>
+          <w:color w:val="000000" w:themeColor="text1"/>
+        </w:rPr>
+        <w:t xml:space="preserve"> a perceptron for each classification output. This meant that I had to assign each perceptron to train on a particular class (treated as a 1 in the target output), and treat every other class as a 0. Then, after training these </w:t>
+      </w:r>
+      <w:proofErr w:type="spellStart"/>
+      <w:r>
+        <w:rPr>
+          <w:rFonts w:cs="Times New Roman"/>
+          <w:color w:val="000000" w:themeColor="text1"/>
+        </w:rPr>
+        <w:t>perceptrons</w:t>
+      </w:r>
+      <w:proofErr w:type="spellEnd"/>
+      <w:r>
+        <w:rPr>
+          <w:rFonts w:cs="Times New Roman"/>
+          <w:color w:val="000000" w:themeColor="text1"/>
+        </w:rPr>
+        <w:t>, the perceptron that yielded the highest output for the data inputs would be considered the correct classification for the data. This implementation allowed for greater flexibility as well as accuracy improvement, of which I use fully in section 6.</w:t>
+      </w:r>
+    </w:p>
+    <w:p>
+      <w:pPr>
+        <w:ind w:firstLine="720"/>
+        <w:rPr>
+          <w:rFonts w:cs="Times New Roman"/>
+          <w:color w:val="000000" w:themeColor="text1"/>
+        </w:rPr>
+      </w:pPr>
+    </w:p>
+    <w:p>
+      <w:pPr>
         <w:rPr>
           <w:rFonts w:cs="Times New Roman"/>
           <w:b/>
@@ -490,7 +802,35 @@
           <w:rFonts w:cs="Times New Roman"/>
           <w:color w:val="000000" w:themeColor="text1"/>
         </w:rPr>
-        <w:t xml:space="preserve"> sloping line. This allowed me to assign each of the points a class based on what side of the line it was on:</w:t>
+        <w:t xml:space="preserve"> sloping line. This allowed me to assign each of the points a class based on </w:t>
+      </w:r>
+      <w:r>
+        <w:rPr>
+          <w:rFonts w:cs="Times New Roman"/>
+          <w:color w:val="000000" w:themeColor="text1"/>
+        </w:rPr>
+        <w:t>what side of the line it was on. Here is the file</w:t>
+      </w:r>
+      <w:r>
+        <w:rPr>
+          <w:rFonts w:cs="Times New Roman"/>
+          <w:color w:val="000000" w:themeColor="text1"/>
+        </w:rPr>
+        <w:t xml:space="preserve"> I used</w:t>
+      </w:r>
+      <w:r>
+        <w:rPr>
+          <w:rFonts w:cs="Times New Roman"/>
+          <w:color w:val="000000" w:themeColor="text1"/>
+        </w:rPr>
+        <w:t xml:space="preserve"> for testing my single perceptron</w:t>
+      </w:r>
+      <w:r>
+        <w:rPr>
+          <w:rFonts w:cs="Times New Roman"/>
+          <w:color w:val="000000" w:themeColor="text1"/>
+        </w:rPr>
+        <w:t>:</w:t>
       </w:r>
     </w:p>
     <w:p>
@@ -677,6 +1017,7 @@
           <w:rFonts w:cs="Times New Roman"/>
           <w:color w:val="000000" w:themeColor="text1"/>
         </w:rPr>
+        <w:lastRenderedPageBreak/>
         <w:t>-0.5,0.</w:t>
       </w:r>
       <w:proofErr w:type="gramStart"/>
@@ -962,35 +1303,28 @@
           <w:rFonts w:cs="Times New Roman"/>
           <w:color w:val="000000" w:themeColor="text1"/>
         </w:rPr>
-        <w:t xml:space="preserve">For the </w:t>
-      </w:r>
-      <w:r>
-        <w:rPr>
-          <w:rFonts w:cs="Times New Roman"/>
-          <w:color w:val="000000" w:themeColor="text1"/>
-        </w:rPr>
-        <w:t>non-</w:t>
-      </w:r>
-      <w:r>
-        <w:rPr>
-          <w:rFonts w:cs="Times New Roman"/>
-          <w:color w:val="000000" w:themeColor="text1"/>
-        </w:rPr>
-        <w:t xml:space="preserve">linearly separable data set, I </w:t>
-      </w:r>
-      <w:r>
-        <w:rPr>
-          <w:rFonts w:cs="Times New Roman"/>
-          <w:color w:val="000000" w:themeColor="text1"/>
-        </w:rPr>
-        <w:t>decided to make a simple separation of the eight points with a quadratic curve. This would allow for simple testing as well as verification of the quadratic capabilities of my perceptron algorithm</w:t>
-      </w:r>
-      <w:r>
-        <w:rPr>
-          <w:rFonts w:cs="Times New Roman"/>
-          <w:color w:val="000000" w:themeColor="text1"/>
-        </w:rPr>
-        <w:t>:</w:t>
+        <w:t>For the non-linearly separable data set, I decided to make a simple separation of the eight points with a quadratic curve. This would allow for simple testing as well as verification of the quadratic capabili</w:t>
+      </w:r>
+      <w:r>
+        <w:rPr>
+          <w:rFonts w:cs="Times New Roman"/>
+          <w:color w:val="000000" w:themeColor="text1"/>
+        </w:rPr>
+        <w:t xml:space="preserve">ties of my perceptron algorithm. The file used </w:t>
+      </w:r>
+      <w:r>
+        <w:rPr>
+          <w:rFonts w:cs="Times New Roman"/>
+          <w:color w:val="000000" w:themeColor="text1"/>
+        </w:rPr>
+        <w:t xml:space="preserve">for non-linear testing </w:t>
+      </w:r>
+      <w:r>
+        <w:rPr>
+          <w:rFonts w:cs="Times New Roman"/>
+          <w:color w:val="000000" w:themeColor="text1"/>
+        </w:rPr>
+        <w:t>is as follows:</w:t>
       </w:r>
     </w:p>
     <w:p>
@@ -1019,11 +1353,623 @@
           <w:color w:val="000000" w:themeColor="text1"/>
         </w:rPr>
         <w:t>@RELATION test2</w:t>
+      </w:r>
+    </w:p>
+    <w:p>
+      <w:pPr>
+        <w:pStyle w:val="ListParagraph"/>
+        <w:ind w:left="0"/>
+        <w:rPr>
+          <w:rFonts w:cs="Times New Roman"/>
+          <w:color w:val="000000" w:themeColor="text1"/>
+        </w:rPr>
+      </w:pPr>
+    </w:p>
+    <w:p>
+      <w:pPr>
+        <w:pStyle w:val="ListParagraph"/>
+        <w:ind w:left="0"/>
+        <w:rPr>
+          <w:rFonts w:cs="Times New Roman"/>
+          <w:color w:val="000000" w:themeColor="text1"/>
+        </w:rPr>
+      </w:pPr>
+      <w:r>
+        <w:rPr>
+          <w:rFonts w:cs="Times New Roman"/>
+          <w:color w:val="000000" w:themeColor="text1"/>
+        </w:rPr>
+        <w:t>@ATTRIBUTE x</w:t>
+      </w:r>
+      <w:r>
+        <w:rPr>
+          <w:rFonts w:cs="Times New Roman"/>
+          <w:color w:val="000000" w:themeColor="text1"/>
+        </w:rPr>
+        <w:tab/>
+        <w:t>Continuous</w:t>
+      </w:r>
+    </w:p>
+    <w:p>
+      <w:pPr>
+        <w:pStyle w:val="ListParagraph"/>
+        <w:ind w:left="0"/>
+        <w:rPr>
+          <w:rFonts w:cs="Times New Roman"/>
+          <w:color w:val="000000" w:themeColor="text1"/>
+        </w:rPr>
+      </w:pPr>
+      <w:r>
+        <w:rPr>
+          <w:rFonts w:cs="Times New Roman"/>
+          <w:color w:val="000000" w:themeColor="text1"/>
+        </w:rPr>
+        <w:t xml:space="preserve">@ATTRIBUTE y </w:t>
+      </w:r>
+      <w:r>
+        <w:rPr>
+          <w:rFonts w:cs="Times New Roman"/>
+          <w:color w:val="000000" w:themeColor="text1"/>
+        </w:rPr>
+        <w:tab/>
+        <w:t>Continuous</w:t>
+      </w:r>
+    </w:p>
+    <w:p>
+      <w:pPr>
+        <w:pStyle w:val="ListParagraph"/>
+        <w:ind w:left="0"/>
+        <w:rPr>
+          <w:rFonts w:cs="Times New Roman"/>
+          <w:color w:val="000000" w:themeColor="text1"/>
+        </w:rPr>
+      </w:pPr>
+      <w:r>
+        <w:rPr>
+          <w:rFonts w:cs="Times New Roman"/>
+          <w:color w:val="000000" w:themeColor="text1"/>
+        </w:rPr>
+        <w:t xml:space="preserve">@ATTRIBUTE class </w:t>
+      </w:r>
+      <w:r>
+        <w:rPr>
+          <w:rFonts w:cs="Times New Roman"/>
+          <w:color w:val="000000" w:themeColor="text1"/>
+        </w:rPr>
+        <w:tab/>
+        <w:t>{Blue, Green}</w:t>
+      </w:r>
+    </w:p>
+    <w:p>
+      <w:pPr>
+        <w:pStyle w:val="ListParagraph"/>
+        <w:ind w:left="0"/>
+        <w:rPr>
+          <w:rFonts w:cs="Times New Roman"/>
+          <w:color w:val="000000" w:themeColor="text1"/>
+        </w:rPr>
+      </w:pPr>
+    </w:p>
+    <w:p>
+      <w:pPr>
+        <w:pStyle w:val="ListParagraph"/>
+        <w:ind w:left="0"/>
+        <w:rPr>
+          <w:rFonts w:cs="Times New Roman"/>
+          <w:color w:val="000000" w:themeColor="text1"/>
+        </w:rPr>
+      </w:pPr>
+      <w:r>
+        <w:rPr>
+          <w:rFonts w:cs="Times New Roman"/>
+          <w:color w:val="000000" w:themeColor="text1"/>
+        </w:rPr>
+        <w:t>@DATA</w:t>
+      </w:r>
+    </w:p>
+    <w:p>
+      <w:pPr>
+        <w:pStyle w:val="ListParagraph"/>
+        <w:ind w:left="0"/>
+        <w:rPr>
+          <w:rFonts w:cs="Times New Roman"/>
+          <w:color w:val="000000" w:themeColor="text1"/>
+        </w:rPr>
+      </w:pPr>
+      <w:r>
+        <w:rPr>
+          <w:rFonts w:cs="Times New Roman"/>
+          <w:color w:val="000000" w:themeColor="text1"/>
+        </w:rPr>
+        <w:t>0.0,0.</w:t>
+      </w:r>
+      <w:proofErr w:type="gramStart"/>
+      <w:r>
+        <w:rPr>
+          <w:rFonts w:cs="Times New Roman"/>
+          <w:color w:val="000000" w:themeColor="text1"/>
+        </w:rPr>
+        <w:t>0,Blue</w:t>
+      </w:r>
+      <w:proofErr w:type="gramEnd"/>
+    </w:p>
+    <w:p>
+      <w:pPr>
+        <w:pStyle w:val="ListParagraph"/>
+        <w:ind w:left="0"/>
+        <w:rPr>
+          <w:rFonts w:cs="Times New Roman"/>
+          <w:color w:val="000000" w:themeColor="text1"/>
+        </w:rPr>
+      </w:pPr>
+      <w:r>
+        <w:rPr>
+          <w:rFonts w:cs="Times New Roman"/>
+          <w:color w:val="000000" w:themeColor="text1"/>
+        </w:rPr>
+        <w:t>-0.3,0.</w:t>
+      </w:r>
+      <w:proofErr w:type="gramStart"/>
+      <w:r>
+        <w:rPr>
+          <w:rFonts w:cs="Times New Roman"/>
+          <w:color w:val="000000" w:themeColor="text1"/>
+        </w:rPr>
+        <w:t>3,Blue</w:t>
+      </w:r>
+      <w:proofErr w:type="gramEnd"/>
+    </w:p>
+    <w:p>
+      <w:pPr>
+        <w:pStyle w:val="ListParagraph"/>
+        <w:ind w:left="0"/>
+        <w:rPr>
+          <w:rFonts w:cs="Times New Roman"/>
+          <w:color w:val="000000" w:themeColor="text1"/>
+        </w:rPr>
+      </w:pPr>
+      <w:r>
+        <w:rPr>
+          <w:rFonts w:cs="Times New Roman"/>
+          <w:color w:val="000000" w:themeColor="text1"/>
+        </w:rPr>
+        <w:t>-0.</w:t>
+      </w:r>
+      <w:proofErr w:type="gramStart"/>
+      <w:r>
+        <w:rPr>
+          <w:rFonts w:cs="Times New Roman"/>
+          <w:color w:val="000000" w:themeColor="text1"/>
+        </w:rPr>
+        <w:t>5,-</w:t>
+      </w:r>
+      <w:proofErr w:type="gramEnd"/>
+      <w:r>
+        <w:rPr>
+          <w:rFonts w:cs="Times New Roman"/>
+          <w:color w:val="000000" w:themeColor="text1"/>
+        </w:rPr>
+        <w:t>0.8,Blue</w:t>
+      </w:r>
+    </w:p>
+    <w:p>
+      <w:pPr>
+        <w:pStyle w:val="ListParagraph"/>
+        <w:ind w:left="0"/>
+        <w:rPr>
+          <w:rFonts w:cs="Times New Roman"/>
+          <w:color w:val="000000" w:themeColor="text1"/>
+        </w:rPr>
+      </w:pPr>
+      <w:r>
+        <w:rPr>
+          <w:rFonts w:cs="Times New Roman"/>
+          <w:color w:val="000000" w:themeColor="text1"/>
+        </w:rPr>
+        <w:t>0.</w:t>
+      </w:r>
+      <w:proofErr w:type="gramStart"/>
+      <w:r>
+        <w:rPr>
+          <w:rFonts w:cs="Times New Roman"/>
+          <w:color w:val="000000" w:themeColor="text1"/>
+        </w:rPr>
+        <w:t>4,-</w:t>
+      </w:r>
+      <w:proofErr w:type="gramEnd"/>
+      <w:r>
+        <w:rPr>
+          <w:rFonts w:cs="Times New Roman"/>
+          <w:color w:val="000000" w:themeColor="text1"/>
+        </w:rPr>
+        <w:t>0.6</w:t>
+      </w:r>
+      <w:r>
+        <w:rPr>
+          <w:rFonts w:cs="Times New Roman"/>
+          <w:color w:val="000000" w:themeColor="text1"/>
+        </w:rPr>
+        <w:t>,Blue</w:t>
+      </w:r>
+    </w:p>
+    <w:p>
+      <w:pPr>
+        <w:pStyle w:val="ListParagraph"/>
+        <w:ind w:left="0"/>
+        <w:rPr>
+          <w:rFonts w:cs="Times New Roman"/>
+          <w:color w:val="000000" w:themeColor="text1"/>
+        </w:rPr>
+      </w:pPr>
+      <w:r>
+        <w:rPr>
+          <w:rFonts w:cs="Times New Roman"/>
+          <w:color w:val="000000" w:themeColor="text1"/>
+        </w:rPr>
+        <w:t>-1.</w:t>
+      </w:r>
+      <w:proofErr w:type="gramStart"/>
+      <w:r>
+        <w:rPr>
+          <w:rFonts w:cs="Times New Roman"/>
+          <w:color w:val="000000" w:themeColor="text1"/>
+        </w:rPr>
+        <w:t>0,-</w:t>
+      </w:r>
+      <w:proofErr w:type="gramEnd"/>
+      <w:r>
+        <w:rPr>
+          <w:rFonts w:cs="Times New Roman"/>
+          <w:color w:val="000000" w:themeColor="text1"/>
+        </w:rPr>
+        <w:t>0.85,Green</w:t>
+      </w:r>
+    </w:p>
+    <w:p>
+      <w:pPr>
+        <w:pStyle w:val="ListParagraph"/>
+        <w:ind w:left="0"/>
+        <w:rPr>
+          <w:rFonts w:cs="Times New Roman"/>
+          <w:color w:val="000000" w:themeColor="text1"/>
+        </w:rPr>
+      </w:pPr>
+      <w:r>
+        <w:rPr>
+          <w:rFonts w:cs="Times New Roman"/>
+          <w:color w:val="000000" w:themeColor="text1"/>
+        </w:rPr>
+        <w:t>0.0,1.</w:t>
+      </w:r>
+      <w:proofErr w:type="gramStart"/>
+      <w:r>
+        <w:rPr>
+          <w:rFonts w:cs="Times New Roman"/>
+          <w:color w:val="000000" w:themeColor="text1"/>
+        </w:rPr>
+        <w:t>0,Green</w:t>
+      </w:r>
+      <w:proofErr w:type="gramEnd"/>
+    </w:p>
+    <w:p>
+      <w:pPr>
+        <w:pStyle w:val="ListParagraph"/>
+        <w:ind w:left="0"/>
+        <w:rPr>
+          <w:rFonts w:cs="Times New Roman"/>
+          <w:color w:val="000000" w:themeColor="text1"/>
+        </w:rPr>
+      </w:pPr>
+      <w:r>
+        <w:rPr>
+          <w:rFonts w:cs="Times New Roman"/>
+          <w:color w:val="000000" w:themeColor="text1"/>
+        </w:rPr>
+        <w:t>0.5,0.</w:t>
+      </w:r>
+      <w:proofErr w:type="gramStart"/>
+      <w:r>
+        <w:rPr>
+          <w:rFonts w:cs="Times New Roman"/>
+          <w:color w:val="000000" w:themeColor="text1"/>
+        </w:rPr>
+        <w:t>5,Green</w:t>
+      </w:r>
+      <w:proofErr w:type="gramEnd"/>
+    </w:p>
+    <w:p>
+      <w:pPr>
+        <w:pStyle w:val="ListParagraph"/>
+        <w:ind w:left="0"/>
+        <w:rPr>
+          <w:rFonts w:cs="Times New Roman"/>
+          <w:color w:val="000000" w:themeColor="text1"/>
+        </w:rPr>
+      </w:pPr>
+      <w:r>
+        <w:rPr>
+          <w:rFonts w:cs="Times New Roman"/>
+          <w:color w:val="000000" w:themeColor="text1"/>
+        </w:rPr>
+        <w:t>0.</w:t>
+      </w:r>
+      <w:proofErr w:type="gramStart"/>
+      <w:r>
+        <w:rPr>
+          <w:rFonts w:cs="Times New Roman"/>
+          <w:color w:val="000000" w:themeColor="text1"/>
+        </w:rPr>
+        <w:t>95,-</w:t>
+      </w:r>
+      <w:proofErr w:type="gramEnd"/>
+      <w:r>
+        <w:rPr>
+          <w:rFonts w:cs="Times New Roman"/>
+          <w:color w:val="000000" w:themeColor="text1"/>
+        </w:rPr>
+        <w:t>1.0,Green</w:t>
+      </w:r>
+    </w:p>
+    <w:p>
+      <w:pPr>
+        <w:pStyle w:val="ListParagraph"/>
+        <w:ind w:left="0"/>
+        <w:rPr>
+          <w:rFonts w:cs="Times New Roman"/>
+          <w:color w:val="000000" w:themeColor="text1"/>
+        </w:rPr>
+      </w:pPr>
+      <w:r>
+        <w:rPr>
+          <w:rFonts w:cs="Times New Roman"/>
+          <w:color w:val="000000" w:themeColor="text1"/>
+        </w:rPr>
+        <w:t>%</w:t>
+      </w:r>
+    </w:p>
+    <w:p>
+      <w:pPr>
+        <w:pStyle w:val="ListParagraph"/>
+        <w:ind w:left="0"/>
+        <w:rPr>
+          <w:rFonts w:cs="Times New Roman"/>
+          <w:color w:val="000000" w:themeColor="text1"/>
+        </w:rPr>
+      </w:pPr>
+      <w:r>
+        <w:rPr>
+          <w:rFonts w:cs="Times New Roman"/>
+          <w:color w:val="000000" w:themeColor="text1"/>
+        </w:rPr>
+        <w:t>%</w:t>
+      </w:r>
+    </w:p>
+    <w:p>
+      <w:pPr>
+        <w:pStyle w:val="ListParagraph"/>
+        <w:ind w:left="0"/>
+        <w:rPr>
+          <w:rFonts w:cs="Times New Roman"/>
+          <w:color w:val="000000" w:themeColor="text1"/>
+        </w:rPr>
+      </w:pPr>
+    </w:p>
+    <w:p>
+      <w:pPr>
+        <w:rPr>
+          <w:rFonts w:cs="Times New Roman"/>
+          <w:b/>
+          <w:color w:val="000000" w:themeColor="text1"/>
+          <w:sz w:val="26"/>
+          <w:szCs w:val="26"/>
+        </w:rPr>
+      </w:pPr>
+      <w:r>
+        <w:rPr>
+          <w:rFonts w:cs="Times New Roman"/>
+          <w:b/>
+          <w:color w:val="000000" w:themeColor="text1"/>
+          <w:sz w:val="26"/>
+          <w:szCs w:val="26"/>
+        </w:rPr>
+        <w:t>3. Training on the two ARFF Files</w:t>
+      </w:r>
+    </w:p>
+    <w:p>
+      <w:pPr>
+        <w:ind w:firstLine="360"/>
+        <w:rPr>
+          <w:rFonts w:cs="Times New Roman"/>
+          <w:color w:val="000000" w:themeColor="text1"/>
+        </w:rPr>
+      </w:pPr>
+      <w:r>
+        <w:rPr>
+          <w:rFonts w:cs="Times New Roman"/>
+          <w:color w:val="000000" w:themeColor="text1"/>
+        </w:rPr>
+        <w:t>One of the most difficult parts</w:t>
+      </w:r>
+      <w:r>
+        <w:rPr>
+          <w:rFonts w:cs="Times New Roman"/>
+          <w:color w:val="000000" w:themeColor="text1"/>
+        </w:rPr>
+        <w:t xml:space="preserve"> for me in </w:t>
+      </w:r>
+      <w:r>
+        <w:rPr>
+          <w:rFonts w:cs="Times New Roman"/>
+          <w:color w:val="000000" w:themeColor="text1"/>
+        </w:rPr>
+        <w:t xml:space="preserve">implementing </w:t>
+      </w:r>
+      <w:r>
+        <w:rPr>
+          <w:rFonts w:cs="Times New Roman"/>
+          <w:color w:val="000000" w:themeColor="text1"/>
+        </w:rPr>
+        <w:t>the perceptron learning algorithm was defining some criteria</w:t>
+      </w:r>
+      <w:r>
+        <w:rPr>
+          <w:rFonts w:cs="Times New Roman"/>
+          <w:color w:val="000000" w:themeColor="text1"/>
+        </w:rPr>
+        <w:t xml:space="preserve"> of when to stop training. </w:t>
+      </w:r>
+      <w:r>
+        <w:rPr>
+          <w:rFonts w:cs="Times New Roman"/>
+          <w:color w:val="000000" w:themeColor="text1"/>
+        </w:rPr>
+        <w:t>The difficulty lies in training</w:t>
+      </w:r>
+      <w:r>
+        <w:rPr>
+          <w:rFonts w:cs="Times New Roman"/>
+          <w:color w:val="000000" w:themeColor="text1"/>
+        </w:rPr>
+        <w:t xml:space="preserve"> the </w:t>
+      </w:r>
+      <w:r>
+        <w:rPr>
+          <w:rFonts w:cs="Times New Roman"/>
+          <w:color w:val="000000" w:themeColor="text1"/>
+        </w:rPr>
+        <w:t>perceptron</w:t>
+      </w:r>
+      <w:r>
+        <w:rPr>
+          <w:rFonts w:cs="Times New Roman"/>
+          <w:color w:val="000000" w:themeColor="text1"/>
+        </w:rPr>
+        <w:t xml:space="preserve"> enough so as to generalize the data set, but not so much as to memorize it. Thus, I </w:t>
+      </w:r>
+      <w:r>
+        <w:rPr>
+          <w:rFonts w:cs="Times New Roman"/>
+          <w:color w:val="000000" w:themeColor="text1"/>
+        </w:rPr>
+        <w:t>decided to include three conditions that must be met in order for the training to stop.</w:t>
+      </w:r>
+    </w:p>
+    <w:p>
+      <w:pPr>
+        <w:ind w:firstLine="360"/>
+        <w:rPr>
+          <w:rFonts w:cs="Times New Roman"/>
+          <w:color w:val="000000" w:themeColor="text1"/>
+        </w:rPr>
+      </w:pPr>
+      <w:r>
+        <w:rPr>
+          <w:rFonts w:cs="Times New Roman"/>
+          <w:color w:val="000000" w:themeColor="text1"/>
+        </w:rPr>
+        <w:t xml:space="preserve">First is that the algorithm must undergo at least 10 epochs. This is so as to </w:t>
+      </w:r>
+      <w:r>
+        <w:rPr>
+          <w:rFonts w:cs="Times New Roman"/>
+          <w:color w:val="000000" w:themeColor="text1"/>
+        </w:rPr>
+        <w:t>move the weights a comfortable distance away from the original random values given it and towards its optimum values.</w:t>
+      </w:r>
+    </w:p>
+    <w:p>
+      <w:pPr>
+        <w:ind w:firstLine="360"/>
+        <w:rPr>
+          <w:rFonts w:cs="Times New Roman"/>
+          <w:color w:val="000000" w:themeColor="text1"/>
+        </w:rPr>
+      </w:pPr>
+      <w:r>
+        <w:rPr>
+          <w:rFonts w:cs="Times New Roman"/>
+          <w:color w:val="000000" w:themeColor="text1"/>
+        </w:rPr>
+        <w:t>Second,</w:t>
+      </w:r>
+      <w:r>
+        <w:rPr>
+          <w:rFonts w:cs="Times New Roman"/>
+          <w:color w:val="000000" w:themeColor="text1"/>
+        </w:rPr>
+        <w:t xml:space="preserve"> the training will stop when the accuracy of the algorithm is improving by less than 1%. This </w:t>
+      </w:r>
+      <w:r>
+        <w:rPr>
+          <w:rFonts w:cs="Times New Roman"/>
+          <w:color w:val="000000" w:themeColor="text1"/>
+        </w:rPr>
+        <w:t xml:space="preserve">helps the perceptron learning algorithm to keep improving until it no longer improves at a significant rate. </w:t>
+      </w:r>
+    </w:p>
+    <w:p>
+      <w:pPr>
+        <w:ind w:firstLine="360"/>
+        <w:rPr>
+          <w:rFonts w:cs="Times New Roman"/>
+          <w:color w:val="000000" w:themeColor="text1"/>
+        </w:rPr>
+      </w:pPr>
+      <w:r>
+        <w:rPr>
+          <w:rFonts w:cs="Times New Roman"/>
+          <w:color w:val="000000" w:themeColor="text1"/>
+        </w:rPr>
+        <w:t>Lastly, the current epoch’s weight accuracy needs to be better than the previous two epochs. This</w:t>
+      </w:r>
+      <w:r>
+        <w:rPr>
+          <w:rFonts w:cs="Times New Roman"/>
+          <w:color w:val="000000" w:themeColor="text1"/>
+        </w:rPr>
+        <w:t xml:space="preserve"> condition is to prevent the algorithm from ending on weights that are worse than previously seen as well as avoiding the side-effects of over-adjusting weight</w:t>
+      </w:r>
+      <w:r>
+        <w:rPr>
+          <w:rFonts w:cs="Times New Roman"/>
+          <w:color w:val="000000" w:themeColor="text1"/>
+        </w:rPr>
+        <w:t>s.</w:t>
+      </w:r>
+    </w:p>
+    <w:p>
+      <w:pPr>
+        <w:ind w:firstLine="360"/>
+        <w:rPr>
+          <w:rFonts w:cs="Times New Roman"/>
+          <w:color w:val="000000" w:themeColor="text1"/>
+        </w:rPr>
+      </w:pPr>
+    </w:p>
+    <w:p>
+      <w:pPr>
+        <w:pStyle w:val="ListParagraph"/>
+        <w:jc w:val="center"/>
+        <w:rPr>
+          <w:rFonts w:cs="Times New Roman"/>
+          <w:b/>
+          <w:color w:val="000000" w:themeColor="text1"/>
+          <w:u w:val="single"/>
+        </w:rPr>
+      </w:pPr>
+      <w:r>
+        <w:rPr>
+          <w:rFonts w:cs="Times New Roman"/>
+          <w:b/>
+          <w:color w:val="000000" w:themeColor="text1"/>
+          <w:u w:val="single"/>
+        </w:rPr>
+        <w:t>Linearly Separable Data</w:t>
       </w:r>
     </w:p>
     <w:tbl>
       <w:tblPr>
-        <w:tblpPr w:leftFromText="180" w:rightFromText="180" w:vertAnchor="text" w:horzAnchor="page" w:tblpX="6490" w:tblpY="-40"/>
+        <w:tblpPr w:leftFromText="180" w:rightFromText="180" w:vertAnchor="text" w:horzAnchor="page" w:tblpX="6670" w:tblpY="221"/>
         <w:tblW w:w="4922" w:type="dxa"/>
         <w:tblLook w:val="04A0" w:firstRow="1" w:lastRow="0" w:firstColumn="1" w:lastColumn="0" w:noHBand="0" w:noVBand="1"/>
       </w:tblPr>
@@ -3112,8 +4058,6 @@
     </w:tbl>
     <w:p>
       <w:pPr>
-        <w:pStyle w:val="ListParagraph"/>
-        <w:ind w:left="0"/>
         <w:rPr>
           <w:rFonts w:cs="Times New Roman"/>
           <w:color w:val="000000" w:themeColor="text1"/>
@@ -3122,401 +4066,134 @@
     </w:p>
     <w:p>
       <w:pPr>
-        <w:pStyle w:val="ListParagraph"/>
-        <w:ind w:left="0"/>
-        <w:rPr>
-          <w:rFonts w:cs="Times New Roman"/>
-          <w:color w:val="000000" w:themeColor="text1"/>
-        </w:rPr>
-      </w:pPr>
-      <w:r>
-        <w:rPr>
-          <w:rFonts w:cs="Times New Roman"/>
-          <w:color w:val="000000" w:themeColor="text1"/>
-        </w:rPr>
-        <w:t>@ATTRIBUTE x</w:t>
-      </w:r>
+        <w:rPr>
+          <w:rFonts w:cs="Times New Roman"/>
+          <w:color w:val="000000" w:themeColor="text1"/>
+        </w:rPr>
+      </w:pPr>
       <w:r>
         <w:rPr>
           <w:rFonts w:cs="Times New Roman"/>
           <w:color w:val="000000" w:themeColor="text1"/>
         </w:rPr>
         <w:tab/>
-        <w:t>Continuous</w:t>
+      </w:r>
+      <w:r>
+        <w:rPr>
+          <w:rFonts w:cs="Times New Roman"/>
+          <w:color w:val="000000" w:themeColor="text1"/>
+        </w:rPr>
+        <w:t>Here, I have run my perceptron algorithm on the linearly separable data set defined in section 2. Note that</w:t>
+      </w:r>
+      <w:r>
+        <w:rPr>
+          <w:rFonts w:cs="Times New Roman"/>
+          <w:color w:val="000000" w:themeColor="text1"/>
+        </w:rPr>
+        <w:t xml:space="preserve"> the accuracy improves on average when the learning rate increases. </w:t>
+      </w:r>
+      <w:r>
+        <w:rPr>
+          <w:rFonts w:cs="Times New Roman"/>
+          <w:color w:val="000000" w:themeColor="text1"/>
+        </w:rPr>
+        <w:t>I was surprised to find that after 10 epochs, the accuracy didn’t quite reach 100%, since I thought that the weights would converge to the</w:t>
+      </w:r>
+      <w:r>
+        <w:rPr>
+          <w:rFonts w:cs="Times New Roman"/>
+          <w:color w:val="000000" w:themeColor="text1"/>
+        </w:rPr>
+        <w:t>ir</w:t>
+      </w:r>
+      <w:r>
+        <w:rPr>
+          <w:rFonts w:cs="Times New Roman"/>
+          <w:color w:val="000000" w:themeColor="text1"/>
+        </w:rPr>
+        <w:t xml:space="preserve"> optimum </w:t>
+      </w:r>
+      <w:r>
+        <w:rPr>
+          <w:rFonts w:cs="Times New Roman"/>
+          <w:color w:val="000000" w:themeColor="text1"/>
+        </w:rPr>
+        <w:t>values</w:t>
+      </w:r>
+      <w:r>
+        <w:rPr>
+          <w:rFonts w:cs="Times New Roman"/>
+          <w:color w:val="000000" w:themeColor="text1"/>
+        </w:rPr>
+        <w:t>.</w:t>
+      </w:r>
+      <w:r>
+        <w:rPr>
+          <w:rFonts w:cs="Times New Roman"/>
+          <w:color w:val="000000" w:themeColor="text1"/>
+        </w:rPr>
+        <w:t xml:space="preserve"> I believe that</w:t>
+      </w:r>
+      <w:r>
+        <w:rPr>
+          <w:rFonts w:cs="Times New Roman"/>
+          <w:color w:val="000000" w:themeColor="text1"/>
+        </w:rPr>
+        <w:t xml:space="preserve"> </w:t>
+      </w:r>
+      <w:r>
+        <w:rPr>
+          <w:rFonts w:cs="Times New Roman"/>
+          <w:color w:val="000000" w:themeColor="text1"/>
+        </w:rPr>
+        <w:t>t</w:t>
+      </w:r>
+      <w:r>
+        <w:rPr>
+          <w:rFonts w:cs="Times New Roman"/>
+          <w:color w:val="000000" w:themeColor="text1"/>
+        </w:rPr>
+        <w:t xml:space="preserve">his is most likely caused by the </w:t>
+      </w:r>
+      <w:r>
+        <w:rPr>
+          <w:rFonts w:cs="Times New Roman"/>
+          <w:color w:val="000000" w:themeColor="text1"/>
+        </w:rPr>
+        <w:t>weights being stuck in a local maximum due to the weights starting at random values</w:t>
+      </w:r>
+      <w:r>
+        <w:rPr>
+          <w:rFonts w:cs="Times New Roman"/>
+          <w:color w:val="000000" w:themeColor="text1"/>
+        </w:rPr>
+        <w:t>,</w:t>
+      </w:r>
+      <w:r>
+        <w:rPr>
+          <w:rFonts w:cs="Times New Roman"/>
+          <w:color w:val="000000" w:themeColor="text1"/>
+        </w:rPr>
+        <w:t xml:space="preserve"> in addition to a lack of sufficient data to generalize the boundary line. In this circumstance, a larger learning rate helps move the weights closer to their optimum position quicker, as well as avoiding getting stuck in local maximums.</w:t>
       </w:r>
     </w:p>
     <w:p>
       <w:pPr>
-        <w:pStyle w:val="ListParagraph"/>
-        <w:ind w:left="0"/>
-        <w:rPr>
-          <w:rFonts w:cs="Times New Roman"/>
-          <w:color w:val="000000" w:themeColor="text1"/>
-        </w:rPr>
-      </w:pPr>
-      <w:r>
-        <w:rPr>
-          <w:rFonts w:cs="Times New Roman"/>
-          <w:color w:val="000000" w:themeColor="text1"/>
-        </w:rPr>
-        <w:t xml:space="preserve">@ATTRIBUTE y </w:t>
-      </w:r>
-      <w:r>
-        <w:rPr>
-          <w:rFonts w:cs="Times New Roman"/>
-          <w:color w:val="000000" w:themeColor="text1"/>
-        </w:rPr>
-        <w:tab/>
-        <w:t>Continuous</w:t>
-      </w:r>
+        <w:rPr>
+          <w:rFonts w:cs="Times New Roman"/>
+          <w:color w:val="000000" w:themeColor="text1"/>
+        </w:rPr>
+      </w:pPr>
     </w:p>
     <w:p>
       <w:pPr>
         <w:pStyle w:val="ListParagraph"/>
-        <w:ind w:left="0"/>
-        <w:rPr>
-          <w:rFonts w:cs="Times New Roman"/>
-          <w:color w:val="000000" w:themeColor="text1"/>
-        </w:rPr>
-      </w:pPr>
-      <w:r>
-        <w:rPr>
-          <w:rFonts w:cs="Times New Roman"/>
-          <w:color w:val="000000" w:themeColor="text1"/>
-        </w:rPr>
-        <w:t xml:space="preserve">@ATTRIBUTE class </w:t>
-      </w:r>
-      <w:r>
-        <w:rPr>
-          <w:rFonts w:cs="Times New Roman"/>
-          <w:color w:val="000000" w:themeColor="text1"/>
-        </w:rPr>
-        <w:tab/>
-        <w:t>{Blue, Green}</w:t>
-      </w:r>
-    </w:p>
-    <w:p>
-      <w:pPr>
-        <w:pStyle w:val="ListParagraph"/>
-        <w:ind w:left="0"/>
-        <w:rPr>
-          <w:rFonts w:cs="Times New Roman"/>
-          <w:color w:val="000000" w:themeColor="text1"/>
-        </w:rPr>
-      </w:pPr>
-    </w:p>
-    <w:p>
-      <w:pPr>
-        <w:pStyle w:val="ListParagraph"/>
-        <w:ind w:left="0"/>
-        <w:rPr>
-          <w:rFonts w:cs="Times New Roman"/>
-          <w:color w:val="000000" w:themeColor="text1"/>
-        </w:rPr>
-      </w:pPr>
-      <w:r>
-        <w:rPr>
-          <w:rFonts w:cs="Times New Roman"/>
-          <w:color w:val="000000" w:themeColor="text1"/>
-        </w:rPr>
-        <w:t>@DATA</w:t>
-      </w:r>
-    </w:p>
-    <w:p>
-      <w:pPr>
-        <w:pStyle w:val="ListParagraph"/>
-        <w:ind w:left="0"/>
-        <w:rPr>
-          <w:rFonts w:cs="Times New Roman"/>
-          <w:color w:val="000000" w:themeColor="text1"/>
-        </w:rPr>
-      </w:pPr>
-      <w:r>
-        <w:rPr>
-          <w:rFonts w:cs="Times New Roman"/>
-          <w:color w:val="000000" w:themeColor="text1"/>
-        </w:rPr>
-        <w:t>0.0,0.</w:t>
-      </w:r>
-      <w:proofErr w:type="gramStart"/>
-      <w:r>
-        <w:rPr>
-          <w:rFonts w:cs="Times New Roman"/>
-          <w:color w:val="000000" w:themeColor="text1"/>
-        </w:rPr>
-        <w:t>0,Blue</w:t>
-      </w:r>
-      <w:proofErr w:type="gramEnd"/>
-    </w:p>
-    <w:p>
-      <w:pPr>
-        <w:pStyle w:val="ListParagraph"/>
-        <w:ind w:left="0"/>
-        <w:rPr>
-          <w:rFonts w:cs="Times New Roman"/>
-          <w:color w:val="000000" w:themeColor="text1"/>
-        </w:rPr>
-      </w:pPr>
-      <w:r>
-        <w:rPr>
-          <w:rFonts w:cs="Times New Roman"/>
-          <w:color w:val="000000" w:themeColor="text1"/>
-        </w:rPr>
-        <w:t>-0.3,0.</w:t>
-      </w:r>
-      <w:proofErr w:type="gramStart"/>
-      <w:r>
-        <w:rPr>
-          <w:rFonts w:cs="Times New Roman"/>
-          <w:color w:val="000000" w:themeColor="text1"/>
-        </w:rPr>
-        <w:t>3,Blue</w:t>
-      </w:r>
-      <w:proofErr w:type="gramEnd"/>
-    </w:p>
-    <w:p>
-      <w:pPr>
-        <w:pStyle w:val="ListParagraph"/>
-        <w:ind w:left="0"/>
-        <w:rPr>
-          <w:rFonts w:cs="Times New Roman"/>
-          <w:color w:val="000000" w:themeColor="text1"/>
-        </w:rPr>
-      </w:pPr>
-      <w:r>
-        <w:rPr>
-          <w:rFonts w:cs="Times New Roman"/>
-          <w:color w:val="000000" w:themeColor="text1"/>
-        </w:rPr>
-        <w:t>-0.</w:t>
-      </w:r>
-      <w:proofErr w:type="gramStart"/>
-      <w:r>
-        <w:rPr>
-          <w:rFonts w:cs="Times New Roman"/>
-          <w:color w:val="000000" w:themeColor="text1"/>
-        </w:rPr>
-        <w:t>5,-</w:t>
-      </w:r>
-      <w:proofErr w:type="gramEnd"/>
-      <w:r>
-        <w:rPr>
-          <w:rFonts w:cs="Times New Roman"/>
-          <w:color w:val="000000" w:themeColor="text1"/>
-        </w:rPr>
-        <w:t>0.8,Blue</w:t>
-      </w:r>
-    </w:p>
-    <w:p>
-      <w:pPr>
-        <w:pStyle w:val="ListParagraph"/>
-        <w:ind w:left="0"/>
-        <w:rPr>
-          <w:rFonts w:cs="Times New Roman"/>
-          <w:color w:val="000000" w:themeColor="text1"/>
-        </w:rPr>
-      </w:pPr>
-      <w:r>
-        <w:rPr>
-          <w:rFonts w:cs="Times New Roman"/>
-          <w:color w:val="000000" w:themeColor="text1"/>
-        </w:rPr>
-        <w:t>0.</w:t>
-      </w:r>
-      <w:proofErr w:type="gramStart"/>
-      <w:r>
-        <w:rPr>
-          <w:rFonts w:cs="Times New Roman"/>
-          <w:color w:val="000000" w:themeColor="text1"/>
-        </w:rPr>
-        <w:t>4,-</w:t>
-      </w:r>
-      <w:proofErr w:type="gramEnd"/>
-      <w:r>
-        <w:rPr>
-          <w:rFonts w:cs="Times New Roman"/>
-          <w:color w:val="000000" w:themeColor="text1"/>
-        </w:rPr>
-        <w:t>0.6</w:t>
-      </w:r>
-      <w:r>
-        <w:rPr>
-          <w:rFonts w:cs="Times New Roman"/>
-          <w:color w:val="000000" w:themeColor="text1"/>
-        </w:rPr>
-        <w:t>,Blue</w:t>
-      </w:r>
-    </w:p>
-    <w:p>
-      <w:pPr>
-        <w:pStyle w:val="ListParagraph"/>
-        <w:ind w:left="0"/>
-        <w:rPr>
-          <w:rFonts w:cs="Times New Roman"/>
-          <w:color w:val="000000" w:themeColor="text1"/>
-        </w:rPr>
-      </w:pPr>
-      <w:r>
-        <w:rPr>
-          <w:rFonts w:cs="Times New Roman"/>
-          <w:color w:val="000000" w:themeColor="text1"/>
-        </w:rPr>
-        <w:t>-1.</w:t>
-      </w:r>
-      <w:proofErr w:type="gramStart"/>
-      <w:r>
-        <w:rPr>
-          <w:rFonts w:cs="Times New Roman"/>
-          <w:color w:val="000000" w:themeColor="text1"/>
-        </w:rPr>
-        <w:t>0,-</w:t>
-      </w:r>
-      <w:proofErr w:type="gramEnd"/>
-      <w:r>
-        <w:rPr>
-          <w:rFonts w:cs="Times New Roman"/>
-          <w:color w:val="000000" w:themeColor="text1"/>
-        </w:rPr>
-        <w:t>0.85,Green</w:t>
-      </w:r>
-    </w:p>
-    <w:p>
-      <w:pPr>
-        <w:pStyle w:val="ListParagraph"/>
-        <w:ind w:left="0"/>
-        <w:rPr>
-          <w:rFonts w:cs="Times New Roman"/>
-          <w:color w:val="000000" w:themeColor="text1"/>
-        </w:rPr>
-      </w:pPr>
-      <w:r>
-        <w:rPr>
-          <w:rFonts w:cs="Times New Roman"/>
-          <w:color w:val="000000" w:themeColor="text1"/>
-        </w:rPr>
-        <w:t>0.0,1.</w:t>
-      </w:r>
-      <w:proofErr w:type="gramStart"/>
-      <w:r>
-        <w:rPr>
-          <w:rFonts w:cs="Times New Roman"/>
-          <w:color w:val="000000" w:themeColor="text1"/>
-        </w:rPr>
-        <w:t>0,Green</w:t>
-      </w:r>
-      <w:proofErr w:type="gramEnd"/>
-    </w:p>
-    <w:p>
-      <w:pPr>
-        <w:pStyle w:val="ListParagraph"/>
-        <w:ind w:left="0"/>
-        <w:rPr>
-          <w:rFonts w:cs="Times New Roman"/>
-          <w:color w:val="000000" w:themeColor="text1"/>
-        </w:rPr>
-      </w:pPr>
-      <w:r>
-        <w:rPr>
-          <w:rFonts w:cs="Times New Roman"/>
-          <w:color w:val="000000" w:themeColor="text1"/>
-        </w:rPr>
-        <w:t>0.5,0.</w:t>
-      </w:r>
-      <w:proofErr w:type="gramStart"/>
-      <w:r>
-        <w:rPr>
-          <w:rFonts w:cs="Times New Roman"/>
-          <w:color w:val="000000" w:themeColor="text1"/>
-        </w:rPr>
-        <w:t>5,Green</w:t>
-      </w:r>
-      <w:proofErr w:type="gramEnd"/>
-    </w:p>
-    <w:p>
-      <w:pPr>
-        <w:pStyle w:val="ListParagraph"/>
-        <w:ind w:left="0"/>
-        <w:rPr>
-          <w:rFonts w:cs="Times New Roman"/>
-          <w:color w:val="000000" w:themeColor="text1"/>
-        </w:rPr>
-      </w:pPr>
-      <w:r>
-        <w:rPr>
-          <w:rFonts w:cs="Times New Roman"/>
-          <w:color w:val="000000" w:themeColor="text1"/>
-        </w:rPr>
-        <w:t>0.</w:t>
-      </w:r>
-      <w:proofErr w:type="gramStart"/>
-      <w:r>
-        <w:rPr>
-          <w:rFonts w:cs="Times New Roman"/>
-          <w:color w:val="000000" w:themeColor="text1"/>
-        </w:rPr>
-        <w:t>95,-</w:t>
-      </w:r>
-      <w:proofErr w:type="gramEnd"/>
-      <w:r>
-        <w:rPr>
-          <w:rFonts w:cs="Times New Roman"/>
-          <w:color w:val="000000" w:themeColor="text1"/>
-        </w:rPr>
-        <w:t>1.0,Green</w:t>
-      </w:r>
-    </w:p>
-    <w:p>
-      <w:pPr>
-        <w:pStyle w:val="ListParagraph"/>
-        <w:ind w:left="0"/>
-        <w:rPr>
-          <w:rFonts w:cs="Times New Roman"/>
-          <w:color w:val="000000" w:themeColor="text1"/>
-        </w:rPr>
-      </w:pPr>
-      <w:r>
-        <w:rPr>
-          <w:rFonts w:cs="Times New Roman"/>
-          <w:color w:val="000000" w:themeColor="text1"/>
-        </w:rPr>
-        <w:t>%</w:t>
-      </w:r>
-    </w:p>
-    <w:p>
-      <w:pPr>
-        <w:pStyle w:val="ListParagraph"/>
-        <w:ind w:left="0"/>
-        <w:rPr>
-          <w:rFonts w:cs="Times New Roman"/>
-          <w:color w:val="000000" w:themeColor="text1"/>
-        </w:rPr>
-      </w:pPr>
-      <w:r>
-        <w:rPr>
-          <w:rFonts w:cs="Times New Roman"/>
-          <w:color w:val="000000" w:themeColor="text1"/>
-        </w:rPr>
-        <w:t>%</w:t>
-      </w:r>
-    </w:p>
-    <w:p>
-      <w:pPr>
-        <w:pStyle w:val="ListParagraph"/>
-        <w:ind w:left="0"/>
-        <w:rPr>
-          <w:rFonts w:cs="Times New Roman"/>
-          <w:color w:val="000000" w:themeColor="text1"/>
-        </w:rPr>
-      </w:pPr>
-    </w:p>
-    <w:p>
-      <w:pPr>
+        <w:jc w:val="center"/>
         <w:rPr>
           <w:rFonts w:cs="Times New Roman"/>
           <w:b/>
           <w:color w:val="000000" w:themeColor="text1"/>
-          <w:sz w:val="26"/>
-          <w:szCs w:val="26"/>
+          <w:u w:val="single"/>
         </w:rPr>
       </w:pPr>
       <w:r>
@@ -3524,405 +4201,9 @@
           <w:rFonts w:cs="Times New Roman"/>
           <w:b/>
           <w:color w:val="000000" w:themeColor="text1"/>
-          <w:sz w:val="26"/>
-          <w:szCs w:val="26"/>
-        </w:rPr>
-        <w:t>3</w:t>
-      </w:r>
-      <w:r>
-        <w:rPr>
-          <w:rFonts w:cs="Times New Roman"/>
-          <w:b/>
-          <w:color w:val="000000" w:themeColor="text1"/>
-          <w:sz w:val="26"/>
-          <w:szCs w:val="26"/>
-        </w:rPr>
-        <w:t xml:space="preserve">. </w:t>
-      </w:r>
-      <w:r>
-        <w:rPr>
-          <w:rFonts w:cs="Times New Roman"/>
-          <w:b/>
-          <w:color w:val="000000" w:themeColor="text1"/>
-          <w:sz w:val="26"/>
-          <w:szCs w:val="26"/>
-        </w:rPr>
-        <w:t>Training on the t</w:t>
-      </w:r>
-      <w:r>
-        <w:rPr>
-          <w:rFonts w:cs="Times New Roman"/>
-          <w:b/>
-          <w:color w:val="000000" w:themeColor="text1"/>
-          <w:sz w:val="26"/>
-          <w:szCs w:val="26"/>
-        </w:rPr>
-        <w:t>wo ARFF Files</w:t>
-      </w:r>
-    </w:p>
-    <w:p>
-      <w:pPr>
-        <w:ind w:firstLine="360"/>
-        <w:rPr>
-          <w:rFonts w:cs="Times New Roman"/>
-          <w:color w:val="000000" w:themeColor="text1"/>
-        </w:rPr>
-      </w:pPr>
-      <w:r>
-        <w:rPr>
-          <w:rFonts w:cs="Times New Roman"/>
-          <w:color w:val="000000" w:themeColor="text1"/>
-        </w:rPr>
-        <w:t xml:space="preserve">One of the most difficult parts of perceptron learning is to define some criteria of when to stop training. One of the </w:t>
-      </w:r>
-    </w:p>
-    <w:p>
-      <w:pPr>
-        <w:rPr>
-          <w:rFonts w:cs="Times New Roman"/>
-          <w:color w:val="000000" w:themeColor="text1"/>
-        </w:rPr>
-      </w:pPr>
-      <w:r>
-        <w:rPr>
-          <w:rFonts w:cs="Times New Roman"/>
-          <w:color w:val="000000" w:themeColor="text1"/>
-        </w:rPr>
-        <w:t xml:space="preserve">most important principles surrounding this is to train the algorithm enough so as to generalize the data set, but not so much as to memorize it. Thus, I have made it so that the training algorithm will stop </w:t>
-      </w:r>
-      <w:r>
-        <w:rPr>
-          <w:rFonts w:cs="Times New Roman"/>
-          <w:color w:val="000000" w:themeColor="text1"/>
           <w:u w:val="single"/>
         </w:rPr>
-        <w:t>when it has undergone at least 10 epochs</w:t>
-      </w:r>
-      <w:r>
-        <w:rPr>
-          <w:rFonts w:cs="Times New Roman"/>
-          <w:color w:val="000000" w:themeColor="text1"/>
-        </w:rPr>
-        <w:t xml:space="preserve"> </w:t>
-      </w:r>
-      <w:r>
-        <w:rPr>
-          <w:rFonts w:cs="Times New Roman"/>
-          <w:color w:val="000000" w:themeColor="text1"/>
-          <w:u w:val="single"/>
-        </w:rPr>
-        <w:t xml:space="preserve">AND when the accuracy of the algorithm is </w:t>
-      </w:r>
-      <w:r>
-        <w:rPr>
-          <w:rFonts w:cs="Times New Roman"/>
-          <w:color w:val="000000" w:themeColor="text1"/>
-          <w:u w:val="single"/>
-        </w:rPr>
-        <w:t>improving by less than</w:t>
-      </w:r>
-      <w:r>
-        <w:rPr>
-          <w:rFonts w:cs="Times New Roman"/>
-          <w:color w:val="000000" w:themeColor="text1"/>
-          <w:u w:val="single"/>
-        </w:rPr>
-        <w:t xml:space="preserve"> 1%</w:t>
-      </w:r>
-      <w:r>
-        <w:rPr>
-          <w:rFonts w:cs="Times New Roman"/>
-          <w:color w:val="000000" w:themeColor="text1"/>
-          <w:u w:val="single"/>
-        </w:rPr>
-        <w:t xml:space="preserve"> </w:t>
-      </w:r>
-      <w:r>
-        <w:rPr>
-          <w:rFonts w:cs="Times New Roman"/>
-          <w:color w:val="000000" w:themeColor="text1"/>
-          <w:u w:val="single"/>
-        </w:rPr>
-        <w:t>AND</w:t>
-      </w:r>
-      <w:r>
-        <w:rPr>
-          <w:rFonts w:cs="Times New Roman"/>
-          <w:color w:val="000000" w:themeColor="text1"/>
-          <w:u w:val="single"/>
-        </w:rPr>
-        <w:t xml:space="preserve"> is at least better than the previous two epochs</w:t>
-      </w:r>
-      <w:r>
-        <w:rPr>
-          <w:rFonts w:cs="Times New Roman"/>
-          <w:color w:val="000000" w:themeColor="text1"/>
-        </w:rPr>
-        <w:t>.</w:t>
-      </w:r>
-      <w:r>
-        <w:rPr>
-          <w:rFonts w:cs="Times New Roman"/>
-          <w:color w:val="000000" w:themeColor="text1"/>
-        </w:rPr>
-        <w:t xml:space="preserve"> </w:t>
-      </w:r>
-      <w:r>
-        <w:rPr>
-          <w:rFonts w:cs="Times New Roman"/>
-          <w:color w:val="000000" w:themeColor="text1"/>
-        </w:rPr>
-        <w:t xml:space="preserve">The first 10 epochs in the training phase are automatically run </w:t>
-      </w:r>
-      <w:r>
-        <w:rPr>
-          <w:rFonts w:cs="Times New Roman"/>
-          <w:color w:val="000000" w:themeColor="text1"/>
-        </w:rPr>
-        <w:t>so as to mov</w:t>
-      </w:r>
-      <w:r>
-        <w:rPr>
-          <w:rFonts w:cs="Times New Roman"/>
-          <w:color w:val="000000" w:themeColor="text1"/>
-        </w:rPr>
-        <w:t xml:space="preserve">e the weights </w:t>
-      </w:r>
-      <w:r>
-        <w:rPr>
-          <w:rFonts w:cs="Times New Roman"/>
-          <w:color w:val="000000" w:themeColor="text1"/>
-        </w:rPr>
-        <w:t>a comfortable distance away</w:t>
-      </w:r>
-      <w:r>
-        <w:rPr>
-          <w:rFonts w:cs="Times New Roman"/>
-          <w:color w:val="000000" w:themeColor="text1"/>
-        </w:rPr>
-        <w:t xml:space="preserve"> from the</w:t>
-      </w:r>
-      <w:r>
-        <w:rPr>
-          <w:rFonts w:cs="Times New Roman"/>
-          <w:color w:val="000000" w:themeColor="text1"/>
-        </w:rPr>
-        <w:t xml:space="preserve"> original random values </w:t>
-      </w:r>
-      <w:r>
-        <w:rPr>
-          <w:rFonts w:cs="Times New Roman"/>
-          <w:color w:val="000000" w:themeColor="text1"/>
-        </w:rPr>
-        <w:t xml:space="preserve">given it </w:t>
-      </w:r>
-      <w:r>
-        <w:rPr>
-          <w:rFonts w:cs="Times New Roman"/>
-          <w:color w:val="000000" w:themeColor="text1"/>
-        </w:rPr>
-        <w:t xml:space="preserve">and towards </w:t>
-      </w:r>
-      <w:r>
-        <w:rPr>
-          <w:rFonts w:cs="Times New Roman"/>
-          <w:color w:val="000000" w:themeColor="text1"/>
-        </w:rPr>
-        <w:t>its optimum values.</w:t>
-      </w:r>
-      <w:r>
-        <w:rPr>
-          <w:rFonts w:cs="Times New Roman"/>
-          <w:color w:val="000000" w:themeColor="text1"/>
-        </w:rPr>
-        <w:t xml:space="preserve"> </w:t>
-      </w:r>
-      <w:r>
-        <w:rPr>
-          <w:rFonts w:cs="Times New Roman"/>
-          <w:color w:val="000000" w:themeColor="text1"/>
-        </w:rPr>
-        <w:t xml:space="preserve">This second condition helps the perceptron learning algorithm to keep improving until it </w:t>
-      </w:r>
-      <w:r>
-        <w:rPr>
-          <w:rFonts w:cs="Times New Roman"/>
-          <w:color w:val="000000" w:themeColor="text1"/>
-        </w:rPr>
-        <w:t>no longer improves at a significant rate. The last condition is to prevent the algorithm from ending on weights that are worse than previously seen as well as avoiding the side-effects of over-adjusting weight</w:t>
-      </w:r>
-    </w:p>
-    <w:p>
-      <w:pPr>
-        <w:pStyle w:val="ListParagraph"/>
-        <w:jc w:val="center"/>
-        <w:rPr>
-          <w:rFonts w:cs="Times New Roman"/>
-          <w:b/>
-          <w:color w:val="000000" w:themeColor="text1"/>
-          <w:u w:val="single"/>
-        </w:rPr>
-      </w:pPr>
-      <w:r>
-        <w:rPr>
-          <w:rFonts w:cs="Times New Roman"/>
-          <w:b/>
-          <w:color w:val="000000" w:themeColor="text1"/>
-          <w:u w:val="single"/>
-        </w:rPr>
-        <w:t>Linearly Separable Data</w:t>
-      </w:r>
-    </w:p>
-    <w:p>
-      <w:pPr>
-        <w:rPr>
-          <w:rFonts w:cs="Times New Roman"/>
-          <w:color w:val="000000" w:themeColor="text1"/>
-        </w:rPr>
-      </w:pPr>
-    </w:p>
-    <w:p>
-      <w:pPr>
-        <w:rPr>
-          <w:rFonts w:cs="Times New Roman"/>
-          <w:color w:val="000000" w:themeColor="text1"/>
-        </w:rPr>
-      </w:pPr>
-      <w:r>
-        <w:rPr>
-          <w:rFonts w:cs="Times New Roman"/>
-          <w:color w:val="000000" w:themeColor="text1"/>
-        </w:rPr>
-        <w:tab/>
-      </w:r>
-      <w:r>
-        <w:rPr>
-          <w:rFonts w:cs="Times New Roman"/>
-          <w:color w:val="000000" w:themeColor="text1"/>
-        </w:rPr>
-        <w:t xml:space="preserve">In the Linearly Separable Data, </w:t>
-      </w:r>
-      <w:r>
-        <w:rPr>
-          <w:rFonts w:cs="Times New Roman"/>
-          <w:color w:val="000000" w:themeColor="text1"/>
-        </w:rPr>
-        <w:t xml:space="preserve">we see that the accuracy improves on average when the learning rate increases. </w:t>
-      </w:r>
-      <w:r>
-        <w:rPr>
-          <w:rFonts w:cs="Times New Roman"/>
-          <w:color w:val="000000" w:themeColor="text1"/>
-        </w:rPr>
-        <w:t xml:space="preserve">I was surprised to find that after 10 epochs, the accuracy didn’t quite reach 100%, since I thought that the weights would converge to the optimum weights. </w:t>
-      </w:r>
-      <w:r>
-        <w:rPr>
-          <w:rFonts w:cs="Times New Roman"/>
-          <w:color w:val="000000" w:themeColor="text1"/>
-        </w:rPr>
-        <w:t xml:space="preserve">This is most likely caused by the </w:t>
-      </w:r>
-      <w:r>
-        <w:rPr>
-          <w:rFonts w:cs="Times New Roman"/>
-          <w:color w:val="000000" w:themeColor="text1"/>
-        </w:rPr>
-        <w:t>weights being stuck in a local maximum due to the weights starting at random values in addition to a lack of sufficient data to generalize the boundary line. In this circumstance, a larger learning rate helps move the weights closer to their optimum position quicker, as well as avoiding getting stuck in local maximums.</w:t>
-      </w:r>
-    </w:p>
-    <w:p>
-      <w:pPr>
-        <w:rPr>
-          <w:rFonts w:cs="Times New Roman"/>
-          <w:color w:val="000000" w:themeColor="text1"/>
-        </w:rPr>
-      </w:pPr>
-    </w:p>
-    <w:p>
-      <w:pPr>
-        <w:rPr>
-          <w:rFonts w:cs="Times New Roman"/>
-          <w:color w:val="000000" w:themeColor="text1"/>
-        </w:rPr>
-      </w:pPr>
-    </w:p>
-    <w:p>
-      <w:pPr>
-        <w:rPr>
-          <w:rFonts w:cs="Times New Roman"/>
-          <w:color w:val="000000" w:themeColor="text1"/>
-        </w:rPr>
-      </w:pPr>
-    </w:p>
-    <w:p>
-      <w:pPr>
-        <w:rPr>
-          <w:rFonts w:cs="Times New Roman"/>
-          <w:color w:val="000000" w:themeColor="text1"/>
-        </w:rPr>
-      </w:pPr>
-    </w:p>
-    <w:p>
-      <w:pPr>
-        <w:rPr>
-          <w:rFonts w:cs="Times New Roman"/>
-          <w:color w:val="000000" w:themeColor="text1"/>
-        </w:rPr>
-      </w:pPr>
-    </w:p>
-    <w:p>
-      <w:pPr>
-        <w:rPr>
-          <w:rFonts w:cs="Times New Roman"/>
-          <w:color w:val="000000" w:themeColor="text1"/>
-        </w:rPr>
-      </w:pPr>
-    </w:p>
-    <w:p>
-      <w:pPr>
-        <w:rPr>
-          <w:rFonts w:cs="Times New Roman"/>
-          <w:color w:val="000000" w:themeColor="text1"/>
-        </w:rPr>
-      </w:pPr>
-    </w:p>
-    <w:p>
-      <w:pPr>
-        <w:rPr>
-          <w:rFonts w:cs="Times New Roman"/>
-          <w:color w:val="000000" w:themeColor="text1"/>
-        </w:rPr>
-      </w:pPr>
-    </w:p>
-    <w:p>
-      <w:pPr>
-        <w:pStyle w:val="ListParagraph"/>
-        <w:jc w:val="center"/>
-        <w:rPr>
-          <w:rFonts w:cs="Times New Roman"/>
-          <w:b/>
-          <w:color w:val="000000" w:themeColor="text1"/>
-          <w:u w:val="single"/>
-        </w:rPr>
-      </w:pPr>
-      <w:r>
-        <w:rPr>
-          <w:rFonts w:cs="Times New Roman"/>
-          <w:b/>
-          <w:color w:val="000000" w:themeColor="text1"/>
-          <w:u w:val="single"/>
-        </w:rPr>
-        <w:t>Non-l</w:t>
-      </w:r>
-      <w:r>
-        <w:rPr>
-          <w:rFonts w:cs="Times New Roman"/>
-          <w:b/>
-          <w:color w:val="000000" w:themeColor="text1"/>
-          <w:u w:val="single"/>
-        </w:rPr>
-        <w:t>inearly Separable Data</w:t>
+        <w:t>Non-linearly Separable Data</w:t>
       </w:r>
     </w:p>
     <w:p>
@@ -6039,14 +6320,49 @@
           <w:rFonts w:cs="Times New Roman"/>
           <w:color w:val="000000" w:themeColor="text1"/>
         </w:rPr>
-        <w:t xml:space="preserve">In the </w:t>
-      </w:r>
-      <w:r>
-        <w:rPr>
-          <w:rFonts w:cs="Times New Roman"/>
-          <w:color w:val="000000" w:themeColor="text1"/>
-        </w:rPr>
-        <w:t>Non-</w:t>
+        <w:t>After running my perceptron algorithm on a non-linearly separable data set</w:t>
+      </w:r>
+      <w:r>
+        <w:rPr>
+          <w:rFonts w:cs="Times New Roman"/>
+          <w:color w:val="000000" w:themeColor="text1"/>
+        </w:rPr>
+        <w:t>,</w:t>
+      </w:r>
+      <w:r>
+        <w:rPr>
+          <w:rFonts w:cs="Times New Roman"/>
+          <w:color w:val="000000" w:themeColor="text1"/>
+        </w:rPr>
+        <w:t xml:space="preserve"> I noticed</w:t>
+      </w:r>
+      <w:r>
+        <w:rPr>
+          <w:rFonts w:cs="Times New Roman"/>
+          <w:color w:val="000000" w:themeColor="text1"/>
+        </w:rPr>
+        <w:t xml:space="preserve"> </w:t>
+      </w:r>
+      <w:r>
+        <w:rPr>
+          <w:rFonts w:cs="Times New Roman"/>
+          <w:color w:val="000000" w:themeColor="text1"/>
+        </w:rPr>
+        <w:t>a slight improvement in the training set accuracy when the learning rate increases</w:t>
+      </w:r>
+      <w:r>
+        <w:rPr>
+          <w:rFonts w:cs="Times New Roman"/>
+          <w:color w:val="000000" w:themeColor="text1"/>
+        </w:rPr>
+        <w:t>.</w:t>
+      </w:r>
+      <w:r>
+        <w:rPr>
+          <w:rFonts w:cs="Times New Roman"/>
+          <w:color w:val="000000" w:themeColor="text1"/>
+        </w:rPr>
+        <w:t xml:space="preserve"> </w:t>
       </w:r>
       <w:proofErr w:type="gramStart"/>
       <w:r>
@@ -6054,14 +6370,7 @@
           <w:rFonts w:cs="Times New Roman"/>
           <w:color w:val="000000" w:themeColor="text1"/>
         </w:rPr>
-        <w:t>l</w:t>
-      </w:r>
-      <w:r>
-        <w:rPr>
-          <w:rFonts w:cs="Times New Roman"/>
-          <w:color w:val="000000" w:themeColor="text1"/>
-        </w:rPr>
-        <w:t>inearly</w:t>
+        <w:t>Similarly</w:t>
       </w:r>
       <w:proofErr w:type="gramEnd"/>
       <w:r>
@@ -6069,33 +6378,60 @@
           <w:rFonts w:cs="Times New Roman"/>
           <w:color w:val="000000" w:themeColor="text1"/>
         </w:rPr>
-        <w:t xml:space="preserve"> Separable Data, we see </w:t>
-      </w:r>
-      <w:r>
-        <w:rPr>
-          <w:rFonts w:cs="Times New Roman"/>
-          <w:color w:val="000000" w:themeColor="text1"/>
-        </w:rPr>
-        <w:t>a slight improvement in the training set accuracy when the learning rate increases</w:t>
-      </w:r>
-      <w:r>
-        <w:rPr>
-          <w:rFonts w:cs="Times New Roman"/>
-          <w:color w:val="000000" w:themeColor="text1"/>
-        </w:rPr>
-        <w:t>.</w:t>
-      </w:r>
-      <w:r>
-        <w:rPr>
-          <w:rFonts w:cs="Times New Roman"/>
-          <w:color w:val="000000" w:themeColor="text1"/>
-        </w:rPr>
-        <w:t xml:space="preserve"> In this data set, the larger learning rate moved the weights more quickly towards the optimum position, but it also makes it more difficult to get a 100% accuracy due to the large weight changes. </w:t>
+        <w:t xml:space="preserve"> to the linearly separable data results, i</w:t>
+      </w:r>
+      <w:r>
+        <w:rPr>
+          <w:rFonts w:cs="Times New Roman"/>
+          <w:color w:val="000000" w:themeColor="text1"/>
+        </w:rPr>
+        <w:t>n this data set, the larger learning rate moved the weights more quickly towards the</w:t>
+      </w:r>
+      <w:r>
+        <w:rPr>
+          <w:rFonts w:cs="Times New Roman"/>
+          <w:color w:val="000000" w:themeColor="text1"/>
+        </w:rPr>
+        <w:t>ir</w:t>
+      </w:r>
+      <w:r>
+        <w:rPr>
+          <w:rFonts w:cs="Times New Roman"/>
+          <w:color w:val="000000" w:themeColor="text1"/>
+        </w:rPr>
+        <w:t xml:space="preserve"> optimum</w:t>
+      </w:r>
+      <w:r>
+        <w:rPr>
+          <w:rFonts w:cs="Times New Roman"/>
+          <w:color w:val="000000" w:themeColor="text1"/>
+        </w:rPr>
+        <w:t xml:space="preserve"> values</w:t>
+      </w:r>
+      <w:r>
+        <w:rPr>
+          <w:rFonts w:cs="Times New Roman"/>
+          <w:color w:val="000000" w:themeColor="text1"/>
+        </w:rPr>
+        <w:t xml:space="preserve">, </w:t>
+      </w:r>
+      <w:r>
+        <w:rPr>
+          <w:rFonts w:cs="Times New Roman"/>
+          <w:color w:val="000000" w:themeColor="text1"/>
+        </w:rPr>
+        <w:t xml:space="preserve">however, in this circumstance it seemed to have made it more difficult to </w:t>
+      </w:r>
+      <w:r>
+        <w:rPr>
+          <w:rFonts w:cs="Times New Roman"/>
+          <w:color w:val="000000" w:themeColor="text1"/>
+        </w:rPr>
+        <w:t xml:space="preserve">get a 100% accuracy due to the large weight changes. </w:t>
       </w:r>
     </w:p>
     <w:p>
       <w:pPr>
-        <w:pStyle w:val="ListParagraph"/>
         <w:rPr>
           <w:rFonts w:cs="Times New Roman"/>
           <w:color w:val="000000" w:themeColor="text1"/>
@@ -6104,16 +6440,27 @@
     </w:p>
     <w:p>
       <w:pPr>
-        <w:pStyle w:val="ListParagraph"/>
-        <w:rPr>
-          <w:rFonts w:cs="Times New Roman"/>
-          <w:color w:val="000000" w:themeColor="text1"/>
-        </w:rPr>
-      </w:pPr>
+        <w:rPr>
+          <w:rFonts w:cs="Times New Roman"/>
+          <w:b/>
+          <w:color w:val="000000" w:themeColor="text1"/>
+          <w:sz w:val="26"/>
+          <w:szCs w:val="26"/>
+        </w:rPr>
+      </w:pPr>
+      <w:r>
+        <w:rPr>
+          <w:rFonts w:cs="Times New Roman"/>
+          <w:b/>
+          <w:color w:val="000000" w:themeColor="text1"/>
+          <w:sz w:val="26"/>
+          <w:szCs w:val="26"/>
+        </w:rPr>
+        <w:t>4. Decision Lines after Training</w:t>
+      </w:r>
     </w:p>
     <w:p>
       <w:pPr>
-        <w:pStyle w:val="ListParagraph"/>
         <w:rPr>
           <w:rFonts w:cs="Times New Roman"/>
           <w:color w:val="000000" w:themeColor="text1"/>
@@ -6123,193 +6470,36 @@
     <w:p>
       <w:pPr>
         <w:pStyle w:val="ListParagraph"/>
-        <w:rPr>
-          <w:rFonts w:cs="Times New Roman"/>
-          <w:color w:val="000000" w:themeColor="text1"/>
-        </w:rPr>
-      </w:pPr>
+        <w:jc w:val="center"/>
+        <w:rPr>
+          <w:rFonts w:cs="Times New Roman"/>
+          <w:b/>
+          <w:color w:val="000000" w:themeColor="text1"/>
+          <w:u w:val="single"/>
+        </w:rPr>
+      </w:pPr>
+      <w:r>
+        <w:rPr>
+          <w:rFonts w:cs="Times New Roman"/>
+          <w:b/>
+          <w:color w:val="000000" w:themeColor="text1"/>
+          <w:u w:val="single"/>
+        </w:rPr>
+        <w:t>Linearly Separable Data</w:t>
+      </w:r>
     </w:p>
     <w:p>
       <w:pPr>
-        <w:pStyle w:val="ListParagraph"/>
-        <w:rPr>
-          <w:rFonts w:cs="Times New Roman"/>
-          <w:color w:val="000000" w:themeColor="text1"/>
+        <w:rPr>
+          <w:rFonts w:cs="Times New Roman"/>
+          <w:b/>
+          <w:color w:val="000000" w:themeColor="text1"/>
+          <w:u w:val="single"/>
         </w:rPr>
       </w:pPr>
     </w:p>
     <w:p>
       <w:pPr>
-        <w:pStyle w:val="ListParagraph"/>
-        <w:rPr>
-          <w:rFonts w:cs="Times New Roman"/>
-          <w:color w:val="000000" w:themeColor="text1"/>
-        </w:rPr>
-      </w:pPr>
-    </w:p>
-    <w:p>
-      <w:pPr>
-        <w:pStyle w:val="ListParagraph"/>
-        <w:rPr>
-          <w:rFonts w:cs="Times New Roman"/>
-          <w:color w:val="000000" w:themeColor="text1"/>
-        </w:rPr>
-      </w:pPr>
-    </w:p>
-    <w:p>
-      <w:pPr>
-        <w:pStyle w:val="ListParagraph"/>
-        <w:rPr>
-          <w:rFonts w:cs="Times New Roman"/>
-          <w:color w:val="000000" w:themeColor="text1"/>
-        </w:rPr>
-      </w:pPr>
-    </w:p>
-    <w:p>
-      <w:pPr>
-        <w:pStyle w:val="ListParagraph"/>
-        <w:rPr>
-          <w:rFonts w:cs="Times New Roman"/>
-          <w:color w:val="000000" w:themeColor="text1"/>
-        </w:rPr>
-      </w:pPr>
-    </w:p>
-    <w:p>
-      <w:pPr>
-        <w:pStyle w:val="ListParagraph"/>
-        <w:rPr>
-          <w:rFonts w:cs="Times New Roman"/>
-          <w:color w:val="000000" w:themeColor="text1"/>
-        </w:rPr>
-      </w:pPr>
-    </w:p>
-    <w:p>
-      <w:pPr>
-        <w:pStyle w:val="ListParagraph"/>
-        <w:rPr>
-          <w:rFonts w:cs="Times New Roman"/>
-          <w:color w:val="000000" w:themeColor="text1"/>
-        </w:rPr>
-      </w:pPr>
-    </w:p>
-    <w:p>
-      <w:pPr>
-        <w:pStyle w:val="ListParagraph"/>
-        <w:rPr>
-          <w:rFonts w:cs="Times New Roman"/>
-          <w:color w:val="000000" w:themeColor="text1"/>
-        </w:rPr>
-      </w:pPr>
-    </w:p>
-    <w:p>
-      <w:pPr>
-        <w:pStyle w:val="ListParagraph"/>
-        <w:rPr>
-          <w:rFonts w:cs="Times New Roman"/>
-          <w:color w:val="000000" w:themeColor="text1"/>
-        </w:rPr>
-      </w:pPr>
-    </w:p>
-    <w:p>
-      <w:pPr>
-        <w:pStyle w:val="ListParagraph"/>
-        <w:rPr>
-          <w:rFonts w:cs="Times New Roman"/>
-          <w:color w:val="000000" w:themeColor="text1"/>
-        </w:rPr>
-      </w:pPr>
-    </w:p>
-    <w:p>
-      <w:pPr>
-        <w:pStyle w:val="ListParagraph"/>
-        <w:rPr>
-          <w:rFonts w:cs="Times New Roman"/>
-          <w:color w:val="000000" w:themeColor="text1"/>
-        </w:rPr>
-      </w:pPr>
-    </w:p>
-    <w:p>
-      <w:pPr>
-        <w:rPr>
-          <w:rFonts w:cs="Times New Roman"/>
-          <w:b/>
-          <w:color w:val="000000" w:themeColor="text1"/>
-          <w:sz w:val="26"/>
-          <w:szCs w:val="26"/>
-        </w:rPr>
-      </w:pPr>
-      <w:r>
-        <w:rPr>
-          <w:rFonts w:cs="Times New Roman"/>
-          <w:b/>
-          <w:color w:val="000000" w:themeColor="text1"/>
-          <w:sz w:val="26"/>
-          <w:szCs w:val="26"/>
-        </w:rPr>
-        <w:t>4.</w:t>
-      </w:r>
-      <w:r>
-        <w:rPr>
-          <w:rFonts w:cs="Times New Roman"/>
-          <w:b/>
-          <w:color w:val="000000" w:themeColor="text1"/>
-          <w:sz w:val="26"/>
-          <w:szCs w:val="26"/>
-        </w:rPr>
-        <w:t xml:space="preserve"> </w:t>
-      </w:r>
-      <w:r>
-        <w:rPr>
-          <w:rFonts w:cs="Times New Roman"/>
-          <w:b/>
-          <w:color w:val="000000" w:themeColor="text1"/>
-          <w:sz w:val="26"/>
-          <w:szCs w:val="26"/>
-        </w:rPr>
-        <w:t>Decision Lines after Training</w:t>
-      </w:r>
-    </w:p>
-    <w:p>
-      <w:pPr>
-        <w:rPr>
-          <w:rFonts w:cs="Times New Roman"/>
-          <w:color w:val="000000" w:themeColor="text1"/>
-        </w:rPr>
-      </w:pPr>
-    </w:p>
-    <w:p>
-      <w:pPr>
-        <w:pStyle w:val="ListParagraph"/>
-        <w:jc w:val="center"/>
-        <w:rPr>
-          <w:rFonts w:cs="Times New Roman"/>
-          <w:b/>
-          <w:color w:val="000000" w:themeColor="text1"/>
-          <w:u w:val="single"/>
-        </w:rPr>
-      </w:pPr>
-      <w:r>
-        <w:rPr>
-          <w:rFonts w:cs="Times New Roman"/>
-          <w:b/>
-          <w:color w:val="000000" w:themeColor="text1"/>
-          <w:u w:val="single"/>
-        </w:rPr>
-        <w:t>Linearly Separable Data</w:t>
-      </w:r>
-    </w:p>
-    <w:p>
-      <w:pPr>
-        <w:rPr>
-          <w:rFonts w:cs="Times New Roman"/>
-          <w:b/>
-          <w:color w:val="000000" w:themeColor="text1"/>
-          <w:u w:val="single"/>
-        </w:rPr>
-      </w:pPr>
-    </w:p>
-    <w:p>
-      <w:pPr>
         <w:rPr>
           <w:rFonts w:cs="Times New Roman"/>
           <w:color w:val="000000" w:themeColor="text1"/>
@@ -6322,7 +6512,7 @@
           <w:color w:val="000000" w:themeColor="text1"/>
         </w:rPr>
         <w:drawing>
-          <wp:inline distT="0" distB="0" distL="0" distR="0" wp14:anchorId="223DDA16" wp14:editId="3EDAF75D">
+          <wp:inline distT="0" distB="0" distL="0" distR="0" wp14:anchorId="223DDA16" wp14:editId="6F00C4EF">
             <wp:extent cx="3017727" cy="2674689"/>
             <wp:effectExtent l="0" t="0" r="5080" b="17780"/>
             <wp:docPr id="2" name="Chart 2"/>
@@ -6365,7 +6555,84 @@
           <w:rFonts w:cs="Times New Roman"/>
           <w:color w:val="000000" w:themeColor="text1"/>
         </w:rPr>
-        <w:t>, the line came out to intercept the y-axis at 0.15 and the x-axis at 0.1. From that, I was able to construct a line, representing the algorithm’s decision line boundary.</w:t>
+        <w:t xml:space="preserve">, </w:t>
+      </w:r>
+      <w:r>
+        <w:rPr>
+          <w:rFonts w:cs="Times New Roman"/>
+          <w:color w:val="000000" w:themeColor="text1"/>
+        </w:rPr>
+        <w:t>I found that</w:t>
+      </w:r>
+      <w:r>
+        <w:rPr>
+          <w:rFonts w:cs="Times New Roman"/>
+          <w:color w:val="000000" w:themeColor="text1"/>
+        </w:rPr>
+        <w:t xml:space="preserve"> line came out to intercept the y-axis at 0.15 and the x-axis at 0.1. </w:t>
+      </w:r>
+      <w:r>
+        <w:rPr>
+          <w:rFonts w:cs="Times New Roman"/>
+          <w:color w:val="000000" w:themeColor="text1"/>
+        </w:rPr>
+        <w:t>In order to make the line easier to see on the graph, I constructed a larger line that represented the</w:t>
+      </w:r>
+      <w:r>
+        <w:rPr>
+          <w:rFonts w:cs="Times New Roman"/>
+          <w:color w:val="000000" w:themeColor="text1"/>
+        </w:rPr>
+        <w:t xml:space="preserve"> algorithm’s decision line boundary.</w:t>
+      </w:r>
+      <w:r>
+        <w:rPr>
+          <w:rFonts w:cs="Times New Roman"/>
+          <w:color w:val="000000" w:themeColor="text1"/>
+        </w:rPr>
+        <w:t xml:space="preserve"> It’s interesting to note here that the boundary lin</w:t>
+      </w:r>
+      <w:r>
+        <w:rPr>
+          <w:rFonts w:cs="Times New Roman"/>
+          <w:color w:val="000000" w:themeColor="text1"/>
+        </w:rPr>
+        <w:t>e is</w:t>
+      </w:r>
+      <w:r>
+        <w:rPr>
+          <w:rFonts w:cs="Times New Roman"/>
+          <w:color w:val="000000" w:themeColor="text1"/>
+        </w:rPr>
+        <w:t xml:space="preserve"> close</w:t>
+      </w:r>
+      <w:r>
+        <w:rPr>
+          <w:rFonts w:cs="Times New Roman"/>
+          <w:color w:val="000000" w:themeColor="text1"/>
+        </w:rPr>
+        <w:t>r</w:t>
+      </w:r>
+      <w:r>
+        <w:rPr>
+          <w:rFonts w:cs="Times New Roman"/>
+          <w:color w:val="000000" w:themeColor="text1"/>
+        </w:rPr>
+        <w:t xml:space="preserve"> to the blue dots than the green dots.</w:t>
+      </w:r>
+      <w:r>
+        <w:rPr>
+          <w:rFonts w:cs="Times New Roman"/>
+          <w:color w:val="000000" w:themeColor="text1"/>
+        </w:rPr>
+        <w:t xml:space="preserve"> This is due to</w:t>
+      </w:r>
+      <w:r>
+        <w:rPr>
+          <w:rFonts w:cs="Times New Roman"/>
+          <w:color w:val="000000" w:themeColor="text1"/>
+        </w:rPr>
+        <w:t xml:space="preserve"> the “human-like” nature of the perceptron trying to “learn” the best line that can divide the two data sets.</w:t>
       </w:r>
     </w:p>
     <w:p>
@@ -6380,6 +6647,51 @@
     <w:p>
       <w:pPr>
         <w:pStyle w:val="ListParagraph"/>
+        <w:rPr>
+          <w:rFonts w:cs="Times New Roman"/>
+          <w:color w:val="000000" w:themeColor="text1"/>
+        </w:rPr>
+      </w:pPr>
+    </w:p>
+    <w:p>
+      <w:pPr>
+        <w:pStyle w:val="ListParagraph"/>
+        <w:rPr>
+          <w:rFonts w:cs="Times New Roman"/>
+          <w:color w:val="000000" w:themeColor="text1"/>
+        </w:rPr>
+      </w:pPr>
+    </w:p>
+    <w:p>
+      <w:pPr>
+        <w:pStyle w:val="ListParagraph"/>
+        <w:rPr>
+          <w:rFonts w:cs="Times New Roman"/>
+          <w:color w:val="000000" w:themeColor="text1"/>
+        </w:rPr>
+      </w:pPr>
+    </w:p>
+    <w:p>
+      <w:pPr>
+        <w:pStyle w:val="ListParagraph"/>
+        <w:rPr>
+          <w:rFonts w:cs="Times New Roman"/>
+          <w:color w:val="000000" w:themeColor="text1"/>
+        </w:rPr>
+      </w:pPr>
+    </w:p>
+    <w:p>
+      <w:pPr>
+        <w:pStyle w:val="ListParagraph"/>
+        <w:rPr>
+          <w:rFonts w:cs="Times New Roman"/>
+          <w:color w:val="000000" w:themeColor="text1"/>
+        </w:rPr>
+      </w:pPr>
+    </w:p>
+    <w:p>
+      <w:pPr>
+        <w:pStyle w:val="ListParagraph"/>
         <w:jc w:val="center"/>
         <w:rPr>
           <w:rFonts w:cs="Times New Roman"/>
@@ -6395,16 +6707,7 @@
           <w:color w:val="000000" w:themeColor="text1"/>
           <w:u w:val="single"/>
         </w:rPr>
-        <w:t>Non-linearly</w:t>
-      </w:r>
-      <w:r>
-        <w:rPr>
-          <w:rFonts w:cs="Times New Roman"/>
-          <w:b/>
-          <w:color w:val="000000" w:themeColor="text1"/>
-          <w:u w:val="single"/>
-        </w:rPr>
-        <w:t xml:space="preserve"> Separable Data</w:t>
+        <w:t>Non-linearly Separable Data</w:t>
       </w:r>
     </w:p>
     <w:p>
@@ -6479,6 +6782,13 @@
           <w:rFonts w:cs="Times New Roman"/>
           <w:color w:val="000000" w:themeColor="text1"/>
         </w:rPr>
+        <w:t xml:space="preserve">version of the </w:t>
+      </w:r>
+      <w:r>
+        <w:rPr>
+          <w:rFonts w:cs="Times New Roman"/>
+          <w:color w:val="000000" w:themeColor="text1"/>
+        </w:rPr>
         <w:t>perceptron learning algorithm</w:t>
       </w:r>
       <w:r>
@@ -6486,7 +6796,35 @@
           <w:rFonts w:cs="Times New Roman"/>
           <w:color w:val="000000" w:themeColor="text1"/>
         </w:rPr>
-        <w:t>, the points on the graph that yielded 0 to the output represent the boundary curve.</w:t>
+        <w:t>,</w:t>
+      </w:r>
+      <w:r>
+        <w:rPr>
+          <w:rFonts w:cs="Times New Roman"/>
+          <w:color w:val="000000" w:themeColor="text1"/>
+        </w:rPr>
+        <w:t xml:space="preserve"> I discovered the boundary curve by finding points</w:t>
+      </w:r>
+      <w:r>
+        <w:rPr>
+          <w:rFonts w:cs="Times New Roman"/>
+          <w:color w:val="000000" w:themeColor="text1"/>
+        </w:rPr>
+        <w:t xml:space="preserve"> on the graph that yielded 0 </w:t>
+      </w:r>
+      <w:r>
+        <w:rPr>
+          <w:rFonts w:cs="Times New Roman"/>
+          <w:color w:val="000000" w:themeColor="text1"/>
+        </w:rPr>
+        <w:t>as an output in the perceptron.</w:t>
+      </w:r>
+      <w:r>
+        <w:rPr>
+          <w:rFonts w:cs="Times New Roman"/>
+          <w:color w:val="000000" w:themeColor="text1"/>
+        </w:rPr>
+        <w:t xml:space="preserve"> Interestingly, this boundary curve is pretty accurate.</w:t>
       </w:r>
     </w:p>
     <w:p>
@@ -6515,27 +6853,7 @@
           <w:sz w:val="26"/>
           <w:szCs w:val="26"/>
         </w:rPr>
-        <w:t>5</w:t>
-      </w:r>
-      <w:r>
-        <w:rPr>
-          <w:rFonts w:cs="Times New Roman"/>
-          <w:b/>
-          <w:color w:val="000000" w:themeColor="text1"/>
-          <w:sz w:val="26"/>
-          <w:szCs w:val="26"/>
-        </w:rPr>
-        <w:t xml:space="preserve">. </w:t>
-      </w:r>
-      <w:r>
-        <w:rPr>
-          <w:rFonts w:cs="Times New Roman"/>
-          <w:b/>
-          <w:color w:val="000000" w:themeColor="text1"/>
-          <w:sz w:val="26"/>
-          <w:szCs w:val="26"/>
-        </w:rPr>
-        <w:t>Learning the Voting Task</w:t>
+        <w:t>5. Learning the Voting Task</w:t>
       </w:r>
     </w:p>
     <w:p>
@@ -7486,61 +7804,139 @@
           <w:color w:val="000000" w:themeColor="text1"/>
         </w:rPr>
         <w:tab/>
-        <w:t>By looking at the weight</w:t>
-      </w:r>
-      <w:r>
-        <w:rPr>
-          <w:rFonts w:cs="Times New Roman"/>
-          <w:color w:val="000000" w:themeColor="text1"/>
-        </w:rPr>
-        <w:t xml:space="preserve">s, the model has learned what inputs are most important in yielding the desired output. For example, when the weights provide a false positive </w:t>
-      </w:r>
-      <w:r>
-        <w:rPr>
-          <w:rFonts w:cs="Times New Roman"/>
-          <w:color w:val="000000" w:themeColor="text1"/>
-        </w:rPr>
-        <w:t xml:space="preserve">net </w:t>
-      </w:r>
-      <w:r>
-        <w:rPr>
-          <w:rFonts w:cs="Times New Roman"/>
-          <w:color w:val="000000" w:themeColor="text1"/>
-        </w:rPr>
-        <w:t xml:space="preserve">output, the corresponding inputs’ weights will be decreased, and a false negative </w:t>
-      </w:r>
-      <w:r>
-        <w:rPr>
-          <w:rFonts w:cs="Times New Roman"/>
-          <w:color w:val="000000" w:themeColor="text1"/>
-        </w:rPr>
-        <w:t xml:space="preserve">output </w:t>
-      </w:r>
-      <w:r>
-        <w:rPr>
-          <w:rFonts w:cs="Times New Roman"/>
-          <w:color w:val="000000" w:themeColor="text1"/>
-        </w:rPr>
-        <w:t>will increase the corresponding weights values.</w:t>
-      </w:r>
-      <w:r>
-        <w:rPr>
-          <w:rFonts w:cs="Times New Roman"/>
-          <w:color w:val="000000" w:themeColor="text1"/>
-        </w:rPr>
-        <w:t xml:space="preserve"> This is the equation that changes the weights:</w:t>
+      </w:r>
+      <w:r>
+        <w:rPr>
+          <w:rFonts w:cs="Times New Roman"/>
+          <w:color w:val="000000" w:themeColor="text1"/>
+        </w:rPr>
+        <w:t xml:space="preserve">In the table above, notice how </w:t>
+      </w:r>
+      <w:r>
+        <w:rPr>
+          <w:rFonts w:cs="Times New Roman"/>
+          <w:color w:val="000000" w:themeColor="text1"/>
+        </w:rPr>
+        <w:t>similar the accuracies turned out to be for the voting task. It’s remarkable to see how having lots of data, in combination with multiple epochs, can yield 90+% accurate results.</w:t>
       </w:r>
     </w:p>
     <w:p>
       <w:pPr>
-        <w:rPr>
-          <w:rFonts w:cs="Times New Roman"/>
-          <w:color w:val="000000" w:themeColor="text1"/>
-        </w:rPr>
-      </w:pPr>
+        <w:ind w:firstLine="720"/>
+        <w:rPr>
+          <w:rFonts w:cs="Times New Roman"/>
+          <w:color w:val="000000" w:themeColor="text1"/>
+        </w:rPr>
+      </w:pPr>
+      <w:r>
+        <w:rPr>
+          <w:rFonts w:cs="Times New Roman"/>
+          <w:color w:val="000000" w:themeColor="text1"/>
+        </w:rPr>
+        <w:t>As I was recording the data for the voting tasks, I found out that</w:t>
+      </w:r>
+      <w:r>
+        <w:rPr>
+          <w:rFonts w:cs="Times New Roman"/>
+          <w:color w:val="000000" w:themeColor="text1"/>
+        </w:rPr>
+        <w:t xml:space="preserve"> despite the randomness of the initial weights and the order of the data being trained on,</w:t>
+      </w:r>
+      <w:r>
+        <w:rPr>
+          <w:rFonts w:cs="Times New Roman"/>
+          <w:color w:val="000000" w:themeColor="text1"/>
+        </w:rPr>
+        <w:t xml:space="preserve"> the model </w:t>
+      </w:r>
+      <w:r>
+        <w:rPr>
+          <w:rFonts w:cs="Times New Roman"/>
+          <w:color w:val="000000" w:themeColor="text1"/>
+        </w:rPr>
+        <w:t xml:space="preserve">yielded similar weights for each input to the perceptron. This means that the model </w:t>
+      </w:r>
+      <w:r>
+        <w:rPr>
+          <w:rFonts w:cs="Times New Roman"/>
+          <w:color w:val="000000" w:themeColor="text1"/>
+        </w:rPr>
+        <w:t xml:space="preserve">learned what inputs </w:t>
+      </w:r>
+      <w:r>
+        <w:rPr>
+          <w:rFonts w:cs="Times New Roman"/>
+          <w:color w:val="000000" w:themeColor="text1"/>
+        </w:rPr>
+        <w:t>were</w:t>
+      </w:r>
+      <w:r>
+        <w:rPr>
+          <w:rFonts w:cs="Times New Roman"/>
+          <w:color w:val="000000" w:themeColor="text1"/>
+        </w:rPr>
+        <w:t xml:space="preserve"> most important in yielding the desired output. For example, when the weights provide a false positive </w:t>
+      </w:r>
+      <w:r>
+        <w:rPr>
+          <w:rFonts w:cs="Times New Roman"/>
+          <w:color w:val="000000" w:themeColor="text1"/>
+        </w:rPr>
+        <w:t xml:space="preserve">net </w:t>
+      </w:r>
+      <w:r>
+        <w:rPr>
+          <w:rFonts w:cs="Times New Roman"/>
+          <w:color w:val="000000" w:themeColor="text1"/>
+        </w:rPr>
+        <w:t xml:space="preserve">output, the corresponding inputs’ weights will be decreased, and a false negative </w:t>
+      </w:r>
+      <w:r>
+        <w:rPr>
+          <w:rFonts w:cs="Times New Roman"/>
+          <w:color w:val="000000" w:themeColor="text1"/>
+        </w:rPr>
+        <w:t xml:space="preserve">output </w:t>
+      </w:r>
+      <w:r>
+        <w:rPr>
+          <w:rFonts w:cs="Times New Roman"/>
+          <w:color w:val="000000" w:themeColor="text1"/>
+        </w:rPr>
+        <w:t>will increase the corresponding weights values.</w:t>
+      </w:r>
+      <w:r>
+        <w:rPr>
+          <w:rFonts w:cs="Times New Roman"/>
+          <w:color w:val="000000" w:themeColor="text1"/>
+        </w:rPr>
+        <w:t xml:space="preserve"> This is the equation that changes the</w:t>
+      </w:r>
+      <w:r>
+        <w:rPr>
+          <w:rFonts w:cs="Times New Roman"/>
+          <w:color w:val="000000" w:themeColor="text1"/>
+        </w:rPr>
+        <w:t>se</w:t>
+      </w:r>
+      <w:r>
+        <w:rPr>
+          <w:rFonts w:cs="Times New Roman"/>
+          <w:color w:val="000000" w:themeColor="text1"/>
+        </w:rPr>
+        <w:t xml:space="preserve"> weights:</w:t>
+      </w:r>
     </w:p>
     <w:p>
       <w:pPr>
+        <w:rPr>
+          <w:rFonts w:cs="Times New Roman"/>
+          <w:color w:val="000000" w:themeColor="text1"/>
+        </w:rPr>
+      </w:pPr>
+    </w:p>
+    <w:p>
+      <w:pPr>
         <w:jc w:val="center"/>
         <w:rPr>
           <w:rFonts w:cs="Times New Roman"/>
@@ -7592,8 +7988,9 @@
           <w:iCs/>
           <w:color w:val="000000" w:themeColor="text1"/>
         </w:rPr>
-        <w:t>c</w:t>
-      </w:r>
+        <w:t>c(</w:t>
+      </w:r>
+      <w:proofErr w:type="gramEnd"/>
       <w:r>
         <w:rPr>
           <w:rFonts w:cs="Times New Roman"/>
@@ -7601,18 +7998,35 @@
           <w:iCs/>
           <w:color w:val="000000" w:themeColor="text1"/>
         </w:rPr>
-        <w:t>(</w:t>
-      </w:r>
-      <w:proofErr w:type="gramEnd"/>
+        <w:t>t – z) x</w:t>
+      </w:r>
       <w:r>
         <w:rPr>
           <w:rFonts w:cs="Times New Roman"/>
           <w:i/>
           <w:iCs/>
           <w:color w:val="000000" w:themeColor="text1"/>
-        </w:rPr>
-        <w:t>t – z)</w:t>
-      </w:r>
+          <w:vertAlign w:val="subscript"/>
+        </w:rPr>
+        <w:t>i</w:t>
+      </w:r>
+    </w:p>
+    <w:p>
+      <w:pPr>
+        <w:rPr>
+          <w:rFonts w:cs="Times New Roman"/>
+          <w:color w:val="000000" w:themeColor="text1"/>
+        </w:rPr>
+      </w:pPr>
+    </w:p>
+    <w:p>
+      <w:pPr>
+        <w:rPr>
+          <w:rFonts w:cs="Times New Roman"/>
+          <w:color w:val="000000" w:themeColor="text1"/>
+        </w:rPr>
+      </w:pPr>
+      <w:proofErr w:type="spellStart"/>
       <w:r>
         <w:rPr>
           <w:rFonts w:cs="Times New Roman"/>
@@ -7620,7 +8034,7 @@
           <w:iCs/>
           <w:color w:val="000000" w:themeColor="text1"/>
         </w:rPr>
-        <w:t xml:space="preserve"> </w:t>
+        <w:t>w</w:t>
       </w:r>
       <w:r>
         <w:rPr>
@@ -7628,9 +8042,11 @@
           <w:i/>
           <w:iCs/>
           <w:color w:val="000000" w:themeColor="text1"/>
-        </w:rPr>
-        <w:t>x</w:t>
-      </w:r>
+          <w:vertAlign w:val="subscript"/>
+        </w:rPr>
+        <w:t>i</w:t>
+      </w:r>
+      <w:proofErr w:type="spellEnd"/>
       <w:r>
         <w:rPr>
           <w:rFonts w:cs="Times New Roman"/>
@@ -7639,7 +8055,46 @@
           <w:color w:val="000000" w:themeColor="text1"/>
           <w:vertAlign w:val="subscript"/>
         </w:rPr>
-        <w:t>i</w:t>
+        <w:t xml:space="preserve"> </w:t>
+      </w:r>
+      <w:r>
+        <w:rPr>
+          <w:rFonts w:cs="Times New Roman"/>
+          <w:color w:val="000000" w:themeColor="text1"/>
+        </w:rPr>
+        <w:t xml:space="preserve">– the </w:t>
+      </w:r>
+      <w:proofErr w:type="spellStart"/>
+      <w:r>
+        <w:rPr>
+          <w:rFonts w:cs="Times New Roman"/>
+          <w:color w:val="000000" w:themeColor="text1"/>
+        </w:rPr>
+        <w:t>ith</w:t>
+      </w:r>
+      <w:proofErr w:type="spellEnd"/>
+      <w:r>
+        <w:rPr>
+          <w:rFonts w:cs="Times New Roman"/>
+          <w:color w:val="000000" w:themeColor="text1"/>
+        </w:rPr>
+        <w:t xml:space="preserve"> weight, corresponding to the </w:t>
+      </w:r>
+      <w:proofErr w:type="spellStart"/>
+      <w:r>
+        <w:rPr>
+          <w:rFonts w:cs="Times New Roman"/>
+          <w:color w:val="000000" w:themeColor="text1"/>
+        </w:rPr>
+        <w:t>ith</w:t>
+      </w:r>
+      <w:proofErr w:type="spellEnd"/>
+      <w:r>
+        <w:rPr>
+          <w:rFonts w:cs="Times New Roman"/>
+          <w:color w:val="000000" w:themeColor="text1"/>
+        </w:rPr>
+        <w:t xml:space="preserve"> input value</w:t>
       </w:r>
     </w:p>
     <w:p>
@@ -7649,6 +8104,13 @@
           <w:color w:val="000000" w:themeColor="text1"/>
         </w:rPr>
       </w:pPr>
+      <w:r>
+        <w:rPr>
+          <w:rFonts w:cs="Times New Roman"/>
+          <w:color w:val="000000" w:themeColor="text1"/>
+        </w:rPr>
+        <w:t>c – Learning Rate</w:t>
+      </w:r>
     </w:p>
     <w:p>
       <w:pPr>
@@ -7657,15 +8119,29 @@
           <w:color w:val="000000" w:themeColor="text1"/>
         </w:rPr>
       </w:pPr>
-      <w:proofErr w:type="spellStart"/>
-      <w:r>
+      <w:r>
+        <w:rPr>
+          <w:rFonts w:cs="Times New Roman"/>
+          <w:color w:val="000000" w:themeColor="text1"/>
+        </w:rPr>
+        <w:t>t – target output (binary 1 or 0)</w:t>
+      </w:r>
+    </w:p>
+    <w:p>
+      <w:pPr>
         <w:rPr>
           <w:rFonts w:cs="Times New Roman"/>
           <w:i/>
           <w:iCs/>
           <w:color w:val="000000" w:themeColor="text1"/>
         </w:rPr>
-        <w:t>w</w:t>
+      </w:pPr>
+      <w:r>
+        <w:rPr>
+          <w:rFonts w:cs="Times New Roman"/>
+          <w:color w:val="000000" w:themeColor="text1"/>
+        </w:rPr>
+        <w:t>z – net output (z=</w:t>
       </w:r>
       <w:r>
         <w:rPr>
@@ -7673,11 +8149,9 @@
           <w:i/>
           <w:iCs/>
           <w:color w:val="000000" w:themeColor="text1"/>
-          <w:vertAlign w:val="subscript"/>
-        </w:rPr>
-        <w:t>i</w:t>
-      </w:r>
-      <w:proofErr w:type="spellEnd"/>
+        </w:rPr>
+        <w:t xml:space="preserve"> x</w:t>
+      </w:r>
       <w:r>
         <w:rPr>
           <w:rFonts w:cs="Times New Roman"/>
@@ -7686,53 +8160,158 @@
           <w:color w:val="000000" w:themeColor="text1"/>
           <w:vertAlign w:val="subscript"/>
         </w:rPr>
+        <w:t>1</w:t>
+      </w:r>
+      <w:r>
+        <w:rPr>
+          <w:rFonts w:cs="Times New Roman"/>
+          <w:i/>
+          <w:iCs/>
+          <w:color w:val="000000" w:themeColor="text1"/>
+        </w:rPr>
         <w:t xml:space="preserve"> </w:t>
       </w:r>
       <w:r>
         <w:rPr>
           <w:rFonts w:cs="Times New Roman"/>
-          <w:color w:val="000000" w:themeColor="text1"/>
-        </w:rPr>
-        <w:t>–</w:t>
-      </w:r>
-      <w:r>
-        <w:rPr>
-          <w:rFonts w:cs="Times New Roman"/>
-          <w:color w:val="000000" w:themeColor="text1"/>
-        </w:rPr>
-        <w:t xml:space="preserve"> the </w:t>
+          <w:i/>
+          <w:iCs/>
+          <w:color w:val="000000" w:themeColor="text1"/>
+        </w:rPr>
+        <w:t>w</w:t>
+      </w:r>
+      <w:r>
+        <w:rPr>
+          <w:rFonts w:cs="Times New Roman"/>
+          <w:i/>
+          <w:iCs/>
+          <w:color w:val="000000" w:themeColor="text1"/>
+          <w:vertAlign w:val="subscript"/>
+        </w:rPr>
+        <w:t>1</w:t>
+      </w:r>
+      <w:r>
+        <w:rPr>
+          <w:rFonts w:cs="Times New Roman"/>
+          <w:i/>
+          <w:iCs/>
+          <w:color w:val="000000" w:themeColor="text1"/>
+        </w:rPr>
+        <w:t xml:space="preserve"> + </w:t>
+      </w:r>
+      <w:r>
+        <w:rPr>
+          <w:rFonts w:cs="Times New Roman"/>
+          <w:i/>
+          <w:iCs/>
+          <w:color w:val="000000" w:themeColor="text1"/>
+        </w:rPr>
+        <w:t>x</w:t>
+      </w:r>
+      <w:r>
+        <w:rPr>
+          <w:rFonts w:cs="Times New Roman"/>
+          <w:i/>
+          <w:iCs/>
+          <w:color w:val="000000" w:themeColor="text1"/>
+          <w:vertAlign w:val="subscript"/>
+        </w:rPr>
+        <w:t>2</w:t>
+      </w:r>
+      <w:r>
+        <w:rPr>
+          <w:rFonts w:cs="Times New Roman"/>
+          <w:i/>
+          <w:iCs/>
+          <w:color w:val="000000" w:themeColor="text1"/>
+        </w:rPr>
+        <w:t xml:space="preserve"> </w:t>
+      </w:r>
+      <w:r>
+        <w:rPr>
+          <w:rFonts w:cs="Times New Roman"/>
+          <w:i/>
+          <w:iCs/>
+          <w:color w:val="000000" w:themeColor="text1"/>
+        </w:rPr>
+        <w:t>w</w:t>
+      </w:r>
+      <w:r>
+        <w:rPr>
+          <w:rFonts w:cs="Times New Roman"/>
+          <w:i/>
+          <w:iCs/>
+          <w:color w:val="000000" w:themeColor="text1"/>
+          <w:vertAlign w:val="subscript"/>
+        </w:rPr>
+        <w:t>2</w:t>
+      </w:r>
+      <w:r>
+        <w:rPr>
+          <w:rFonts w:cs="Times New Roman"/>
+          <w:i/>
+          <w:iCs/>
+          <w:color w:val="000000" w:themeColor="text1"/>
+        </w:rPr>
+        <w:t xml:space="preserve"> + … +</w:t>
+      </w:r>
+      <w:r>
+        <w:rPr>
+          <w:rFonts w:cs="Times New Roman"/>
+          <w:i/>
+          <w:iCs/>
+          <w:color w:val="000000" w:themeColor="text1"/>
+        </w:rPr>
+        <w:t>x</w:t>
+      </w:r>
+      <w:r>
+        <w:rPr>
+          <w:rFonts w:cs="Times New Roman"/>
+          <w:i/>
+          <w:iCs/>
+          <w:color w:val="000000" w:themeColor="text1"/>
+          <w:vertAlign w:val="subscript"/>
+        </w:rPr>
+        <w:t>i</w:t>
+      </w:r>
+      <w:r>
+        <w:rPr>
+          <w:rFonts w:cs="Times New Roman"/>
+          <w:i/>
+          <w:iCs/>
+          <w:color w:val="000000" w:themeColor="text1"/>
+        </w:rPr>
+        <w:t xml:space="preserve"> </w:t>
       </w:r>
       <w:proofErr w:type="spellStart"/>
       <w:r>
         <w:rPr>
           <w:rFonts w:cs="Times New Roman"/>
-          <w:color w:val="000000" w:themeColor="text1"/>
-        </w:rPr>
-        <w:t>ith</w:t>
+          <w:i/>
+          <w:iCs/>
+          <w:color w:val="000000" w:themeColor="text1"/>
+        </w:rPr>
+        <w:t>w</w:t>
+      </w:r>
+      <w:r>
+        <w:rPr>
+          <w:rFonts w:cs="Times New Roman"/>
+          <w:i/>
+          <w:iCs/>
+          <w:color w:val="000000" w:themeColor="text1"/>
+          <w:vertAlign w:val="subscript"/>
+        </w:rPr>
+        <w:t>i</w:t>
       </w:r>
       <w:proofErr w:type="spellEnd"/>
       <w:r>
         <w:rPr>
           <w:rFonts w:cs="Times New Roman"/>
-          <w:color w:val="000000" w:themeColor="text1"/>
-        </w:rPr>
-        <w:t xml:space="preserve"> weight, corresponding to the </w:t>
-      </w:r>
-      <w:proofErr w:type="spellStart"/>
-      <w:r>
-        <w:rPr>
-          <w:rFonts w:cs="Times New Roman"/>
-          <w:color w:val="000000" w:themeColor="text1"/>
-        </w:rPr>
-        <w:t>ith</w:t>
-      </w:r>
-      <w:proofErr w:type="spellEnd"/>
-      <w:r>
-        <w:rPr>
-          <w:rFonts w:cs="Times New Roman"/>
-          <w:color w:val="000000" w:themeColor="text1"/>
-        </w:rPr>
-        <w:t xml:space="preserve"> input value</w:t>
+          <w:i/>
+          <w:iCs/>
+          <w:color w:val="000000" w:themeColor="text1"/>
+        </w:rPr>
+        <w:t>)</w:t>
       </w:r>
     </w:p>
     <w:p>
@@ -7745,9 +8324,54 @@
       <w:r>
         <w:rPr>
           <w:rFonts w:cs="Times New Roman"/>
-          <w:color w:val="000000" w:themeColor="text1"/>
-        </w:rPr>
-        <w:t>c – Learning Rate</w:t>
+          <w:i/>
+          <w:iCs/>
+          <w:color w:val="000000" w:themeColor="text1"/>
+        </w:rPr>
+        <w:t>x</w:t>
+      </w:r>
+      <w:r>
+        <w:rPr>
+          <w:rFonts w:cs="Times New Roman"/>
+          <w:i/>
+          <w:iCs/>
+          <w:color w:val="000000" w:themeColor="text1"/>
+          <w:vertAlign w:val="subscript"/>
+        </w:rPr>
+        <w:t>i</w:t>
+      </w:r>
+      <w:r>
+        <w:rPr>
+          <w:rFonts w:cs="Times New Roman"/>
+          <w:i/>
+          <w:iCs/>
+          <w:color w:val="000000" w:themeColor="text1"/>
+          <w:vertAlign w:val="subscript"/>
+        </w:rPr>
+        <w:t xml:space="preserve"> </w:t>
+      </w:r>
+      <w:r>
+        <w:rPr>
+          <w:rFonts w:cs="Times New Roman"/>
+          <w:color w:val="000000" w:themeColor="text1"/>
+        </w:rPr>
+        <w:t xml:space="preserve">– the </w:t>
+      </w:r>
+      <w:proofErr w:type="spellStart"/>
+      <w:r>
+        <w:rPr>
+          <w:rFonts w:cs="Times New Roman"/>
+          <w:color w:val="000000" w:themeColor="text1"/>
+        </w:rPr>
+        <w:t>ith</w:t>
+      </w:r>
+      <w:proofErr w:type="spellEnd"/>
+      <w:r>
+        <w:rPr>
+          <w:rFonts w:cs="Times New Roman"/>
+          <w:color w:val="000000" w:themeColor="text1"/>
+        </w:rPr>
+        <w:t xml:space="preserve"> input value</w:t>
       </w:r>
     </w:p>
     <w:p>
@@ -7757,289 +8381,11 @@
           <w:color w:val="000000" w:themeColor="text1"/>
         </w:rPr>
       </w:pPr>
-      <w:r>
-        <w:rPr>
-          <w:rFonts w:cs="Times New Roman"/>
-          <w:color w:val="000000" w:themeColor="text1"/>
-        </w:rPr>
-        <w:t>t – target output (binary 1 or 0)</w:t>
-      </w:r>
     </w:p>
     <w:p>
       <w:pPr>
         <w:rPr>
           <w:rFonts w:cs="Times New Roman"/>
-          <w:i/>
-          <w:iCs/>
-          <w:color w:val="000000" w:themeColor="text1"/>
-        </w:rPr>
-      </w:pPr>
-      <w:r>
-        <w:rPr>
-          <w:rFonts w:cs="Times New Roman"/>
-          <w:color w:val="000000" w:themeColor="text1"/>
-        </w:rPr>
-        <w:t>z – net output (z=</w:t>
-      </w:r>
-      <w:r>
-        <w:rPr>
-          <w:rFonts w:cs="Times New Roman"/>
-          <w:i/>
-          <w:iCs/>
-          <w:color w:val="000000" w:themeColor="text1"/>
-        </w:rPr>
-        <w:t xml:space="preserve"> </w:t>
-      </w:r>
-      <w:r>
-        <w:rPr>
-          <w:rFonts w:cs="Times New Roman"/>
-          <w:i/>
-          <w:iCs/>
-          <w:color w:val="000000" w:themeColor="text1"/>
-        </w:rPr>
-        <w:t>x</w:t>
-      </w:r>
-      <w:r>
-        <w:rPr>
-          <w:rFonts w:cs="Times New Roman"/>
-          <w:i/>
-          <w:iCs/>
-          <w:color w:val="000000" w:themeColor="text1"/>
-          <w:vertAlign w:val="subscript"/>
-        </w:rPr>
-        <w:t>1</w:t>
-      </w:r>
-      <w:r>
-        <w:rPr>
-          <w:rFonts w:cs="Times New Roman"/>
-          <w:i/>
-          <w:iCs/>
-          <w:color w:val="000000" w:themeColor="text1"/>
-        </w:rPr>
-        <w:t xml:space="preserve"> </w:t>
-      </w:r>
-      <w:r>
-        <w:rPr>
-          <w:rFonts w:cs="Times New Roman"/>
-          <w:i/>
-          <w:iCs/>
-          <w:color w:val="000000" w:themeColor="text1"/>
-        </w:rPr>
-        <w:t>w</w:t>
-      </w:r>
-      <w:r>
-        <w:rPr>
-          <w:rFonts w:cs="Times New Roman"/>
-          <w:i/>
-          <w:iCs/>
-          <w:color w:val="000000" w:themeColor="text1"/>
-          <w:vertAlign w:val="subscript"/>
-        </w:rPr>
-        <w:t>1</w:t>
-      </w:r>
-      <w:r>
-        <w:rPr>
-          <w:rFonts w:cs="Times New Roman"/>
-          <w:i/>
-          <w:iCs/>
-          <w:color w:val="000000" w:themeColor="text1"/>
-        </w:rPr>
-        <w:t xml:space="preserve"> + </w:t>
-      </w:r>
-      <w:r>
-        <w:rPr>
-          <w:rFonts w:cs="Times New Roman"/>
-          <w:i/>
-          <w:iCs/>
-          <w:color w:val="000000" w:themeColor="text1"/>
-        </w:rPr>
-        <w:t>x</w:t>
-      </w:r>
-      <w:r>
-        <w:rPr>
-          <w:rFonts w:cs="Times New Roman"/>
-          <w:i/>
-          <w:iCs/>
-          <w:color w:val="000000" w:themeColor="text1"/>
-          <w:vertAlign w:val="subscript"/>
-        </w:rPr>
-        <w:t>2</w:t>
-      </w:r>
-      <w:r>
-        <w:rPr>
-          <w:rFonts w:cs="Times New Roman"/>
-          <w:i/>
-          <w:iCs/>
-          <w:color w:val="000000" w:themeColor="text1"/>
-        </w:rPr>
-        <w:t xml:space="preserve"> </w:t>
-      </w:r>
-      <w:r>
-        <w:rPr>
-          <w:rFonts w:cs="Times New Roman"/>
-          <w:i/>
-          <w:iCs/>
-          <w:color w:val="000000" w:themeColor="text1"/>
-        </w:rPr>
-        <w:t>w</w:t>
-      </w:r>
-      <w:r>
-        <w:rPr>
-          <w:rFonts w:cs="Times New Roman"/>
-          <w:i/>
-          <w:iCs/>
-          <w:color w:val="000000" w:themeColor="text1"/>
-          <w:vertAlign w:val="subscript"/>
-        </w:rPr>
-        <w:t>2</w:t>
-      </w:r>
-      <w:r>
-        <w:rPr>
-          <w:rFonts w:cs="Times New Roman"/>
-          <w:i/>
-          <w:iCs/>
-          <w:color w:val="000000" w:themeColor="text1"/>
-        </w:rPr>
-        <w:t xml:space="preserve"> + … +</w:t>
-      </w:r>
-      <w:r>
-        <w:rPr>
-          <w:rFonts w:cs="Times New Roman"/>
-          <w:i/>
-          <w:iCs/>
-          <w:color w:val="000000" w:themeColor="text1"/>
-        </w:rPr>
-        <w:t>x</w:t>
-      </w:r>
-      <w:r>
-        <w:rPr>
-          <w:rFonts w:cs="Times New Roman"/>
-          <w:i/>
-          <w:iCs/>
-          <w:color w:val="000000" w:themeColor="text1"/>
-          <w:vertAlign w:val="subscript"/>
-        </w:rPr>
-        <w:t>i</w:t>
-      </w:r>
-      <w:r>
-        <w:rPr>
-          <w:rFonts w:cs="Times New Roman"/>
-          <w:i/>
-          <w:iCs/>
-          <w:color w:val="000000" w:themeColor="text1"/>
-        </w:rPr>
-        <w:t xml:space="preserve"> </w:t>
-      </w:r>
-      <w:proofErr w:type="spellStart"/>
-      <w:r>
-        <w:rPr>
-          <w:rFonts w:cs="Times New Roman"/>
-          <w:i/>
-          <w:iCs/>
-          <w:color w:val="000000" w:themeColor="text1"/>
-        </w:rPr>
-        <w:t>w</w:t>
-      </w:r>
-      <w:r>
-        <w:rPr>
-          <w:rFonts w:cs="Times New Roman"/>
-          <w:i/>
-          <w:iCs/>
-          <w:color w:val="000000" w:themeColor="text1"/>
-          <w:vertAlign w:val="subscript"/>
-        </w:rPr>
-        <w:t>i</w:t>
-      </w:r>
-      <w:proofErr w:type="spellEnd"/>
-      <w:r>
-        <w:rPr>
-          <w:rFonts w:cs="Times New Roman"/>
-          <w:i/>
-          <w:iCs/>
-          <w:color w:val="000000" w:themeColor="text1"/>
-        </w:rPr>
-        <w:t>)</w:t>
-      </w:r>
-    </w:p>
-    <w:p>
-      <w:pPr>
-        <w:rPr>
-          <w:rFonts w:cs="Times New Roman"/>
-          <w:color w:val="000000" w:themeColor="text1"/>
-        </w:rPr>
-      </w:pPr>
-      <w:r>
-        <w:rPr>
-          <w:rFonts w:cs="Times New Roman"/>
-          <w:i/>
-          <w:iCs/>
-          <w:color w:val="000000" w:themeColor="text1"/>
-        </w:rPr>
-        <w:t>x</w:t>
-      </w:r>
-      <w:r>
-        <w:rPr>
-          <w:rFonts w:cs="Times New Roman"/>
-          <w:i/>
-          <w:iCs/>
-          <w:color w:val="000000" w:themeColor="text1"/>
-          <w:vertAlign w:val="subscript"/>
-        </w:rPr>
-        <w:t>i</w:t>
-      </w:r>
-      <w:r>
-        <w:rPr>
-          <w:rFonts w:cs="Times New Roman"/>
-          <w:i/>
-          <w:iCs/>
-          <w:color w:val="000000" w:themeColor="text1"/>
-          <w:vertAlign w:val="subscript"/>
-        </w:rPr>
-        <w:t xml:space="preserve"> </w:t>
-      </w:r>
-      <w:r>
-        <w:rPr>
-          <w:rFonts w:cs="Times New Roman"/>
-          <w:color w:val="000000" w:themeColor="text1"/>
-        </w:rPr>
-        <w:t>–</w:t>
-      </w:r>
-      <w:r>
-        <w:rPr>
-          <w:rFonts w:cs="Times New Roman"/>
-          <w:color w:val="000000" w:themeColor="text1"/>
-        </w:rPr>
-        <w:t xml:space="preserve"> the </w:t>
-      </w:r>
-      <w:proofErr w:type="spellStart"/>
-      <w:r>
-        <w:rPr>
-          <w:rFonts w:cs="Times New Roman"/>
-          <w:color w:val="000000" w:themeColor="text1"/>
-        </w:rPr>
-        <w:t>ith</w:t>
-      </w:r>
-      <w:proofErr w:type="spellEnd"/>
-      <w:r>
-        <w:rPr>
-          <w:rFonts w:cs="Times New Roman"/>
-          <w:color w:val="000000" w:themeColor="text1"/>
-        </w:rPr>
-        <w:t xml:space="preserve"> input value</w:t>
-      </w:r>
-    </w:p>
-    <w:p>
-      <w:pPr>
-        <w:rPr>
-          <w:rFonts w:cs="Times New Roman"/>
-          <w:color w:val="000000" w:themeColor="text1"/>
-        </w:rPr>
-      </w:pPr>
-    </w:p>
-    <w:p>
-      <w:pPr>
-        <w:rPr>
-          <w:rFonts w:cs="Times New Roman"/>
           <w:color w:val="000000" w:themeColor="text1"/>
         </w:rPr>
       </w:pPr>
@@ -8049,7 +8395,35 @@
           <w:color w:val="000000" w:themeColor="text1"/>
         </w:rPr>
         <w:tab/>
-        <w:t>The most important feature for the voting task is the weight updating equation. Without it, there is no way in which the perceptron machine could “learn” and get accuracies in the 90+% range. On the other hand, the least critical feature</w:t>
+        <w:t>The most important fe</w:t>
+      </w:r>
+      <w:r>
+        <w:rPr>
+          <w:rFonts w:cs="Times New Roman"/>
+          <w:color w:val="000000" w:themeColor="text1"/>
+        </w:rPr>
+        <w:t>ature for the voting task is this</w:t>
+      </w:r>
+      <w:r>
+        <w:rPr>
+          <w:rFonts w:cs="Times New Roman"/>
+          <w:color w:val="000000" w:themeColor="text1"/>
+        </w:rPr>
+        <w:t xml:space="preserve"> weight updating equation. Without it, there is no way in which the perceptron machine could “learn” and get </w:t>
+      </w:r>
+      <w:r>
+        <w:rPr>
+          <w:rFonts w:cs="Times New Roman"/>
+          <w:color w:val="000000" w:themeColor="text1"/>
+        </w:rPr>
+        <w:t xml:space="preserve">consistent </w:t>
+      </w:r>
+      <w:r>
+        <w:rPr>
+          <w:rFonts w:cs="Times New Roman"/>
+          <w:color w:val="000000" w:themeColor="text1"/>
+        </w:rPr>
+        <w:t>accuracies in the 90+% range. On the other hand, the least critical feature</w:t>
       </w:r>
       <w:r>
         <w:rPr>
@@ -8063,7 +8437,21 @@
           <w:rFonts w:cs="Times New Roman"/>
           <w:color w:val="000000" w:themeColor="text1"/>
         </w:rPr>
-        <w:t xml:space="preserve"> would most likely be the randomization of the initial values for the weights. Since there is so much data and so many epochs being run, the starting position of the weights should be insignificant to the output of where the weights end up to be validated.</w:t>
+        <w:t xml:space="preserve"> would most likely be the randomization of the initial values for the weights. Since there is so much data and so many epochs being run</w:t>
+      </w:r>
+      <w:r>
+        <w:rPr>
+          <w:rFonts w:cs="Times New Roman"/>
+          <w:color w:val="000000" w:themeColor="text1"/>
+        </w:rPr>
+        <w:t xml:space="preserve"> on the voting task</w:t>
+      </w:r>
+      <w:r>
+        <w:rPr>
+          <w:rFonts w:cs="Times New Roman"/>
+          <w:color w:val="000000" w:themeColor="text1"/>
+        </w:rPr>
+        <w:t>, the starting position of the weights should be insignificant to the output of where the weights end up to be validated.</w:t>
       </w:r>
     </w:p>
     <w:p>
@@ -8137,23 +8525,21 @@
           <w:rFonts w:cs="Times New Roman"/>
           <w:color w:val="000000" w:themeColor="text1"/>
         </w:rPr>
-        <w:t xml:space="preserve">after 4 epochs, so this is another reason as to why I have </w:t>
-      </w:r>
-      <w:proofErr w:type="gramStart"/>
-      <w:r>
-        <w:rPr>
-          <w:rFonts w:cs="Times New Roman"/>
-          <w:color w:val="000000" w:themeColor="text1"/>
-        </w:rPr>
-        <w:t>a the</w:t>
-      </w:r>
-      <w:proofErr w:type="gramEnd"/>
-      <w:r>
-        <w:rPr>
-          <w:rFonts w:cs="Times New Roman"/>
-          <w:color w:val="000000" w:themeColor="text1"/>
-        </w:rPr>
-        <w:t xml:space="preserve"> perceptron algorithm perform at least 10 epochs of training.</w:t>
+        <w:t>after 4 epochs, so this is an</w:t>
+      </w:r>
+      <w:r>
+        <w:rPr>
+          <w:rFonts w:cs="Times New Roman"/>
+          <w:color w:val="000000" w:themeColor="text1"/>
+        </w:rPr>
+        <w:t xml:space="preserve">other reason as to why I have </w:t>
+      </w:r>
+      <w:r>
+        <w:rPr>
+          <w:rFonts w:cs="Times New Roman"/>
+          <w:color w:val="000000" w:themeColor="text1"/>
+        </w:rPr>
+        <w:t>the perceptron algorithm perform at least 10 epochs of training.</w:t>
       </w:r>
     </w:p>
     <w:p>
@@ -8182,7 +8568,7 @@
           <w:sz w:val="26"/>
           <w:szCs w:val="26"/>
         </w:rPr>
-        <w:t>6</w:t>
+        <w:t>6. Learning</w:t>
       </w:r>
       <w:r>
         <w:rPr>
@@ -8192,16 +8578,6 @@
           <w:sz w:val="26"/>
           <w:szCs w:val="26"/>
         </w:rPr>
-        <w:t>. Learning</w:t>
-      </w:r>
-      <w:r>
-        <w:rPr>
-          <w:rFonts w:cs="Times New Roman"/>
-          <w:b/>
-          <w:color w:val="000000" w:themeColor="text1"/>
-          <w:sz w:val="26"/>
-          <w:szCs w:val="26"/>
-        </w:rPr>
         <w:t xml:space="preserve"> the Iris Dataset</w:t>
       </w:r>
     </w:p>
@@ -8241,24 +8617,79 @@
           <w:rFonts w:cs="Times New Roman"/>
           <w:color w:val="000000" w:themeColor="text1"/>
         </w:rPr>
-        <w:t xml:space="preserve"> As I explained in section 1. After extensive testing to make sure that the </w:t>
-      </w:r>
-      <w:proofErr w:type="spellStart"/>
-      <w:r>
-        <w:rPr>
-          <w:rFonts w:cs="Times New Roman"/>
-          <w:color w:val="000000" w:themeColor="text1"/>
-        </w:rPr>
-        <w:t>perceptrons</w:t>
-      </w:r>
-      <w:proofErr w:type="spellEnd"/>
-      <w:r>
-        <w:rPr>
-          <w:rFonts w:cs="Times New Roman"/>
-          <w:color w:val="000000" w:themeColor="text1"/>
-        </w:rPr>
-        <w:t xml:space="preserve"> could pick up each of their corresponding outputs, I came up with these results:</w:t>
-      </w:r>
+        <w:t xml:space="preserve"> As I explained in section 1, a</w:t>
+      </w:r>
+      <w:r>
+        <w:rPr>
+          <w:rFonts w:cs="Times New Roman"/>
+          <w:color w:val="000000" w:themeColor="text1"/>
+        </w:rPr>
+        <w:t xml:space="preserve">fter extensive </w:t>
+      </w:r>
+      <w:r>
+        <w:rPr>
+          <w:rFonts w:cs="Times New Roman"/>
+          <w:color w:val="000000" w:themeColor="text1"/>
+        </w:rPr>
+        <w:t>work on building and testing a multi-perceptron learning algorithm, one that could instantiate a perceptron for every output class</w:t>
+      </w:r>
+      <w:r>
+        <w:rPr>
+          <w:rFonts w:cs="Times New Roman"/>
+          <w:color w:val="000000" w:themeColor="text1"/>
+        </w:rPr>
+        <w:t>, I</w:t>
+      </w:r>
+      <w:r>
+        <w:rPr>
+          <w:rFonts w:cs="Times New Roman"/>
+          <w:color w:val="000000" w:themeColor="text1"/>
+        </w:rPr>
+        <w:t xml:space="preserve"> ran this new algorithm and</w:t>
+      </w:r>
+      <w:r>
+        <w:rPr>
+          <w:rFonts w:cs="Times New Roman"/>
+          <w:color w:val="000000" w:themeColor="text1"/>
+        </w:rPr>
+        <w:t xml:space="preserve"> came up with these results:</w:t>
+      </w:r>
+    </w:p>
+    <w:p>
+      <w:pPr>
+        <w:ind w:firstLine="720"/>
+        <w:rPr>
+          <w:rFonts w:cs="Times New Roman"/>
+          <w:color w:val="000000" w:themeColor="text1"/>
+        </w:rPr>
+      </w:pPr>
+    </w:p>
+    <w:p>
+      <w:pPr>
+        <w:ind w:firstLine="720"/>
+        <w:rPr>
+          <w:rFonts w:cs="Times New Roman"/>
+          <w:color w:val="000000" w:themeColor="text1"/>
+        </w:rPr>
+      </w:pPr>
+    </w:p>
+    <w:p>
+      <w:pPr>
+        <w:ind w:firstLine="720"/>
+        <w:rPr>
+          <w:rFonts w:cs="Times New Roman"/>
+          <w:color w:val="000000" w:themeColor="text1"/>
+        </w:rPr>
+      </w:pPr>
+    </w:p>
+    <w:p>
+      <w:pPr>
+        <w:ind w:firstLine="720"/>
+        <w:rPr>
+          <w:rFonts w:cs="Times New Roman"/>
+          <w:color w:val="000000" w:themeColor="text1"/>
+        </w:rPr>
+      </w:pPr>
     </w:p>
     <w:tbl>
       <w:tblPr>
@@ -10426,6 +10857,7 @@
     <w:lsdException w:name="HTML Sample" w:semiHidden="1" w:unhideWhenUsed="1"/>
     <w:lsdException w:name="HTML Typewriter" w:semiHidden="1" w:unhideWhenUsed="1"/>
     <w:lsdException w:name="HTML Variable" w:semiHidden="1" w:unhideWhenUsed="1"/>
+    <w:lsdException w:name="Normal Table" w:semiHidden="1" w:unhideWhenUsed="1"/>
     <w:lsdException w:name="annotation subject" w:semiHidden="1" w:unhideWhenUsed="1"/>
     <w:lsdException w:name="No List" w:semiHidden="1" w:unhideWhenUsed="1"/>
     <w:lsdException w:name="Outline List 1" w:semiHidden="1" w:unhideWhenUsed="1"/>
@@ -10472,8 +10904,10 @@
     <w:lsdException w:name="Table Subtle 2" w:semiHidden="1" w:unhideWhenUsed="1"/>
     <w:lsdException w:name="Table Web 1" w:semiHidden="1" w:unhideWhenUsed="1"/>
     <w:lsdException w:name="Table Web 2" w:semiHidden="1" w:unhideWhenUsed="1"/>
+    <w:lsdException w:name="Table Web 3" w:semiHidden="1" w:unhideWhenUsed="1"/>
     <w:lsdException w:name="Balloon Text" w:semiHidden="1" w:unhideWhenUsed="1"/>
     <w:lsdException w:name="Table Grid" w:uiPriority="39"/>
+    <w:lsdException w:name="Table Theme" w:semiHidden="1" w:unhideWhenUsed="1"/>
     <w:lsdException w:name="Note Level 1" w:semiHidden="1" w:unhideWhenUsed="1"/>
     <w:lsdException w:name="Note Level 2" w:semiHidden="1" w:unhideWhenUsed="1"/>
     <w:lsdException w:name="Note Level 3" w:semiHidden="1" w:unhideWhenUsed="1"/>
@@ -10708,6 +11142,7 @@
   <w:style w:type="character" w:default="1" w:styleId="DefaultParagraphFont">
     <w:name w:val="Default Paragraph Font"/>
     <w:uiPriority w:val="1"/>
+    <w:semiHidden/>
     <w:unhideWhenUsed/>
   </w:style>
   <w:style w:type="table" w:default="1" w:styleId="TableNormal">
@@ -11194,7 +11629,7 @@
               <c:size val="10"/>
               <c:spPr>
                 <a:solidFill>
-                  <a:schemeClr val="accent2"/>
+                  <a:schemeClr val="tx1"/>
                 </a:solidFill>
                 <a:ln w="9525">
                   <a:noFill/>
@@ -11218,7 +11653,7 @@
               <c:size val="10"/>
               <c:spPr>
                 <a:solidFill>
-                  <a:schemeClr val="accent2"/>
+                  <a:schemeClr val="tx1"/>
                 </a:solidFill>
                 <a:ln w="9525">
                   <a:noFill/>
@@ -11230,7 +11665,7 @@
             <c:spPr>
               <a:ln w="25400" cap="rnd">
                 <a:solidFill>
-                  <a:schemeClr val="accent1"/>
+                  <a:schemeClr val="tx1"/>
                 </a:solidFill>
                 <a:round/>
               </a:ln>
@@ -11337,11 +11772,11 @@
           <c:showPercent val="0"/>
           <c:showBubbleSize val="0"/>
         </c:dLbls>
-        <c:axId val="359862512"/>
-        <c:axId val="359864704"/>
+        <c:axId val="329894368"/>
+        <c:axId val="266052128"/>
       </c:scatterChart>
       <c:valAx>
-        <c:axId val="359862512"/>
+        <c:axId val="329894368"/>
         <c:scaling>
           <c:orientation val="minMax"/>
         </c:scaling>
@@ -11461,12 +11896,12 @@
             <a:endParaRPr lang="en-US"/>
           </a:p>
         </c:txPr>
-        <c:crossAx val="359864704"/>
+        <c:crossAx val="266052128"/>
         <c:crosses val="autoZero"/>
         <c:crossBetween val="midCat"/>
       </c:valAx>
       <c:valAx>
-        <c:axId val="359864704"/>
+        <c:axId val="266052128"/>
         <c:scaling>
           <c:orientation val="minMax"/>
         </c:scaling>
@@ -11586,7 +12021,7 @@
             <a:endParaRPr lang="en-US"/>
           </a:p>
         </c:txPr>
-        <c:crossAx val="359862512"/>
+        <c:crossAx val="329894368"/>
         <c:crosses val="autoZero"/>
         <c:crossBetween val="midCat"/>
       </c:valAx>
@@ -12154,11 +12589,11 @@
           <c:showPercent val="0"/>
           <c:showBubbleSize val="0"/>
         </c:dLbls>
-        <c:axId val="260230960"/>
-        <c:axId val="358499744"/>
+        <c:axId val="265440320"/>
+        <c:axId val="329736400"/>
       </c:scatterChart>
       <c:valAx>
-        <c:axId val="260230960"/>
+        <c:axId val="265440320"/>
         <c:scaling>
           <c:orientation val="minMax"/>
         </c:scaling>
@@ -12278,12 +12713,12 @@
             <a:endParaRPr lang="en-US"/>
           </a:p>
         </c:txPr>
-        <c:crossAx val="358499744"/>
+        <c:crossAx val="329736400"/>
         <c:crosses val="autoZero"/>
         <c:crossBetween val="midCat"/>
       </c:valAx>
       <c:valAx>
-        <c:axId val="358499744"/>
+        <c:axId val="329736400"/>
         <c:scaling>
           <c:orientation val="minMax"/>
         </c:scaling>
@@ -12402,7 +12837,7 @@
             <a:endParaRPr lang="en-US"/>
           </a:p>
         </c:txPr>
-        <c:crossAx val="260230960"/>
+        <c:crossAx val="265440320"/>
         <c:crosses val="autoZero"/>
         <c:crossBetween val="midCat"/>
       </c:valAx>
@@ -12650,11 +13085,11 @@
           <c:showBubbleSize val="0"/>
         </c:dLbls>
         <c:smooth val="0"/>
-        <c:axId val="383076208"/>
-        <c:axId val="383079600"/>
+        <c:axId val="267624352"/>
+        <c:axId val="268027360"/>
       </c:lineChart>
       <c:catAx>
-        <c:axId val="383076208"/>
+        <c:axId val="267624352"/>
         <c:scaling>
           <c:orientation val="minMax"/>
         </c:scaling>
@@ -12755,7 +13190,7 @@
             <a:endParaRPr lang="en-US"/>
           </a:p>
         </c:txPr>
-        <c:crossAx val="383079600"/>
+        <c:crossAx val="268027360"/>
         <c:crosses val="autoZero"/>
         <c:auto val="1"/>
         <c:lblAlgn val="ctr"/>
@@ -12763,7 +13198,7 @@
         <c:noMultiLvlLbl val="0"/>
       </c:catAx>
       <c:valAx>
-        <c:axId val="383079600"/>
+        <c:axId val="268027360"/>
         <c:scaling>
           <c:orientation val="minMax"/>
         </c:scaling>
@@ -12869,7 +13304,7 @@
             <a:endParaRPr lang="en-US"/>
           </a:p>
         </c:txPr>
-        <c:crossAx val="383076208"/>
+        <c:crossAx val="267624352"/>
         <c:crosses val="autoZero"/>
         <c:crossBetween val="between"/>
       </c:valAx>
